--- a/Diseño de Base de Datos/G2_TB1_E21B.docx
+++ b/Diseño de Base de Datos/G2_TB1_E21B.docx
@@ -423,227 +423,6 @@
     </w:p>
     <w:p>
       <w:pPr>
-        <w:spacing w:line="360" w:lineRule="auto"/>
-        <w:jc w:val="center"/>
-        <w:rPr>
-          <w:rFonts w:ascii="Arial" w:hAnsi="Arial" w:cs="Arial"/>
-          <w:b/>
-          <w:i/>
-          <w:sz w:val="28"/>
-          <w:szCs w:val="28"/>
-          <w:lang w:val="es-MX"/>
-        </w:rPr>
-      </w:pPr>
-      <w:r>
-        <w:rPr>
-          <w:rFonts w:ascii="Arial" w:hAnsi="Arial" w:cs="Arial"/>
-          <w:b/>
-          <w:i/>
-          <w:iCs/>
-          <w:sz w:val="28"/>
-          <w:szCs w:val="28"/>
-          <w:lang w:val="es-MX"/>
-        </w:rPr>
-        <w:t>201504290</w:t>
-      </w:r>
-      <w:r>
-        <w:rPr>
-          <w:rFonts w:ascii="Arial" w:hAnsi="Arial" w:cs="Arial"/>
-          <w:b/>
-          <w:i/>
-          <w:iCs/>
-          <w:sz w:val="28"/>
-          <w:szCs w:val="28"/>
-          <w:lang w:val="es-MX"/>
-        </w:rPr>
-        <w:tab/>
-        <w:t> </w:t>
-      </w:r>
-      <w:proofErr w:type="spellStart"/>
-      <w:r>
-        <w:rPr>
-          <w:rFonts w:ascii="Arial" w:hAnsi="Arial" w:cs="Arial"/>
-          <w:b/>
-          <w:i/>
-          <w:iCs/>
-          <w:sz w:val="28"/>
-          <w:szCs w:val="28"/>
-          <w:lang w:val="es-MX"/>
-        </w:rPr>
-        <w:t>Rodriguez</w:t>
-      </w:r>
-      <w:proofErr w:type="spellEnd"/>
-      <w:r>
-        <w:rPr>
-          <w:rFonts w:ascii="Arial" w:hAnsi="Arial" w:cs="Arial"/>
-          <w:b/>
-          <w:i/>
-          <w:iCs/>
-          <w:sz w:val="28"/>
-          <w:szCs w:val="28"/>
-          <w:lang w:val="es-MX"/>
-        </w:rPr>
-        <w:t xml:space="preserve"> </w:t>
-      </w:r>
-      <w:proofErr w:type="spellStart"/>
-      <w:r>
-        <w:rPr>
-          <w:rFonts w:ascii="Arial" w:hAnsi="Arial" w:cs="Arial"/>
-          <w:b/>
-          <w:i/>
-          <w:iCs/>
-          <w:sz w:val="28"/>
-          <w:szCs w:val="28"/>
-          <w:lang w:val="es-MX"/>
-        </w:rPr>
-        <w:t>Gomez</w:t>
-      </w:r>
-      <w:proofErr w:type="spellEnd"/>
-      <w:r>
-        <w:rPr>
-          <w:rFonts w:ascii="Arial" w:hAnsi="Arial" w:cs="Arial"/>
-          <w:b/>
-          <w:i/>
-          <w:iCs/>
-          <w:sz w:val="28"/>
-          <w:szCs w:val="28"/>
-          <w:lang w:val="es-MX"/>
-        </w:rPr>
-        <w:t xml:space="preserve">, </w:t>
-      </w:r>
-      <w:proofErr w:type="spellStart"/>
-      <w:r>
-        <w:rPr>
-          <w:rFonts w:ascii="Arial" w:hAnsi="Arial" w:cs="Arial"/>
-          <w:b/>
-          <w:i/>
-          <w:iCs/>
-          <w:sz w:val="28"/>
-          <w:szCs w:val="28"/>
-          <w:lang w:val="es-MX"/>
-        </w:rPr>
-        <w:t>Nestor</w:t>
-      </w:r>
-      <w:proofErr w:type="spellEnd"/>
-      <w:r>
-        <w:rPr>
-          <w:rFonts w:ascii="Arial" w:hAnsi="Arial" w:cs="Arial"/>
-          <w:b/>
-          <w:i/>
-          <w:iCs/>
-          <w:sz w:val="28"/>
-          <w:szCs w:val="28"/>
-          <w:lang w:val="es-MX"/>
-        </w:rPr>
-        <w:t xml:space="preserve"> Raul</w:t>
-      </w:r>
-    </w:p>
-    <w:p>
-      <w:pPr>
-        <w:spacing w:line="360" w:lineRule="auto"/>
-        <w:jc w:val="center"/>
-        <w:rPr>
-          <w:rFonts w:ascii="Arial" w:hAnsi="Arial" w:cs="Arial"/>
-          <w:b/>
-          <w:i/>
-          <w:sz w:val="28"/>
-          <w:szCs w:val="28"/>
-          <w:lang w:val="es-MX"/>
-        </w:rPr>
-      </w:pPr>
-      <w:r>
-        <w:rPr>
-          <w:rFonts w:ascii="Arial" w:hAnsi="Arial" w:cs="Arial"/>
-          <w:b/>
-          <w:i/>
-          <w:iCs/>
-          <w:sz w:val="28"/>
-          <w:szCs w:val="28"/>
-          <w:lang w:val="es-MX"/>
-        </w:rPr>
-        <w:t>202111474</w:t>
-      </w:r>
-      <w:r>
-        <w:rPr>
-          <w:rFonts w:ascii="Arial" w:hAnsi="Arial" w:cs="Arial"/>
-          <w:b/>
-          <w:i/>
-          <w:iCs/>
-          <w:sz w:val="28"/>
-          <w:szCs w:val="28"/>
-          <w:lang w:val="es-MX"/>
-        </w:rPr>
-        <w:tab/>
-        <w:t> Torres Cardeña, Alejandro Juan</w:t>
-      </w:r>
-    </w:p>
-    <w:p>
-      <w:pPr>
-        <w:jc w:val="center"/>
-        <w:rPr>
-          <w:rFonts w:ascii="Arial" w:hAnsi="Arial" w:cs="Arial"/>
-          <w:b/>
-          <w:i/>
-          <w:iCs/>
-          <w:sz w:val="28"/>
-          <w:szCs w:val="28"/>
-          <w:lang w:val="es-MX"/>
-        </w:rPr>
-      </w:pPr>
-      <w:r>
-        <w:rPr>
-          <w:rFonts w:ascii="Arial" w:hAnsi="Arial" w:cs="Arial"/>
-          <w:b/>
-          <w:i/>
-          <w:iCs/>
-          <w:sz w:val="28"/>
-          <w:szCs w:val="28"/>
-          <w:lang w:val="es-MX"/>
-        </w:rPr>
-        <w:t>201820071</w:t>
-      </w:r>
-      <w:r>
-        <w:rPr>
-          <w:rFonts w:ascii="Arial" w:hAnsi="Arial" w:cs="Arial"/>
-          <w:b/>
-          <w:i/>
-          <w:iCs/>
-          <w:sz w:val="28"/>
-          <w:szCs w:val="28"/>
-          <w:lang w:val="es-MX"/>
-        </w:rPr>
-        <w:tab/>
-        <w:t> </w:t>
-      </w:r>
-      <w:proofErr w:type="spellStart"/>
-      <w:r>
-        <w:rPr>
-          <w:rFonts w:ascii="Arial" w:hAnsi="Arial" w:cs="Arial"/>
-          <w:b/>
-          <w:i/>
-          <w:iCs/>
-          <w:sz w:val="28"/>
-          <w:szCs w:val="28"/>
-          <w:lang w:val="es-MX"/>
-        </w:rPr>
-        <w:t>Vilchez</w:t>
-      </w:r>
-      <w:proofErr w:type="spellEnd"/>
-      <w:r>
-        <w:rPr>
-          <w:rFonts w:ascii="Arial" w:hAnsi="Arial" w:cs="Arial"/>
-          <w:b/>
-          <w:i/>
-          <w:iCs/>
-          <w:sz w:val="28"/>
-          <w:szCs w:val="28"/>
-          <w:lang w:val="es-MX"/>
-        </w:rPr>
-        <w:t xml:space="preserve"> Rojas, Juan Carlos</w:t>
-      </w:r>
-    </w:p>
-    <w:p>
-      <w:pPr>
         <w:jc w:val="center"/>
         <w:rPr>
           <w:rFonts w:ascii="Arial" w:hAnsi="Arial" w:cs="Arial"/>
@@ -813,7 +592,7 @@
         </w:rPr>
         <w:fldChar w:fldCharType="separate"/>
       </w:r>
-      <w:hyperlink w:anchor="_Toc86001348" w:history="1">
+      <w:hyperlink w:anchor="_Toc86104777" w:history="1">
         <w:r>
           <w:rPr>
             <w:rStyle w:val="Hipervnculo"/>
@@ -856,7 +635,7 @@
             <w:noProof/>
             <w:webHidden/>
           </w:rPr>
-          <w:instrText xml:space="preserve"> PAGEREF _Toc86001348 \h </w:instrText>
+          <w:instrText xml:space="preserve"> PAGEREF _Toc86104777 \h </w:instrText>
         </w:r>
         <w:r>
           <w:rPr>
@@ -897,7 +676,7 @@
           <w:lang w:val="es-PE" w:eastAsia="es-PE"/>
         </w:rPr>
       </w:pPr>
-      <w:hyperlink w:anchor="_Toc86001349" w:history="1">
+      <w:hyperlink w:anchor="_Toc86104778" w:history="1">
         <w:r>
           <w:rPr>
             <w:rStyle w:val="Hipervnculo"/>
@@ -940,7 +719,7 @@
             <w:noProof/>
             <w:webHidden/>
           </w:rPr>
-          <w:instrText xml:space="preserve"> PAGEREF _Toc86001349 \h </w:instrText>
+          <w:instrText xml:space="preserve"> PAGEREF _Toc86104778 \h </w:instrText>
         </w:r>
         <w:r>
           <w:rPr>
@@ -960,7 +739,7 @@
             <w:noProof/>
             <w:webHidden/>
           </w:rPr>
-          <w:t>3</w:t>
+          <w:t>5</w:t>
         </w:r>
         <w:r>
           <w:rPr>
@@ -981,7 +760,7 @@
           <w:lang w:val="es-PE" w:eastAsia="es-PE"/>
         </w:rPr>
       </w:pPr>
-      <w:hyperlink w:anchor="_Toc86001350" w:history="1">
+      <w:hyperlink w:anchor="_Toc86104779" w:history="1">
         <w:r>
           <w:rPr>
             <w:rStyle w:val="Hipervnculo"/>
@@ -1024,7 +803,7 @@
             <w:noProof/>
             <w:webHidden/>
           </w:rPr>
-          <w:instrText xml:space="preserve"> PAGEREF _Toc86001350 \h </w:instrText>
+          <w:instrText xml:space="preserve"> PAGEREF _Toc86104779 \h </w:instrText>
         </w:r>
         <w:r>
           <w:rPr>
@@ -1044,7 +823,7 @@
             <w:noProof/>
             <w:webHidden/>
           </w:rPr>
-          <w:t>3</w:t>
+          <w:t>7</w:t>
         </w:r>
         <w:r>
           <w:rPr>
@@ -1065,7 +844,7 @@
           <w:lang w:val="es-PE" w:eastAsia="es-PE"/>
         </w:rPr>
       </w:pPr>
-      <w:hyperlink w:anchor="_Toc86001351" w:history="1">
+      <w:hyperlink w:anchor="_Toc86104780" w:history="1">
         <w:r>
           <w:rPr>
             <w:rStyle w:val="Hipervnculo"/>
@@ -1108,7 +887,7 @@
             <w:noProof/>
             <w:webHidden/>
           </w:rPr>
-          <w:instrText xml:space="preserve"> PAGEREF _Toc86001351 \h </w:instrText>
+          <w:instrText xml:space="preserve"> PAGEREF _Toc86104780 \h </w:instrText>
         </w:r>
         <w:r>
           <w:rPr>
@@ -1128,7 +907,7 @@
             <w:noProof/>
             <w:webHidden/>
           </w:rPr>
-          <w:t>3</w:t>
+          <w:t>8</w:t>
         </w:r>
         <w:r>
           <w:rPr>
@@ -1171,7 +950,7 @@
       <w:pPr>
         <w:pStyle w:val="Ttulo1"/>
       </w:pPr>
-      <w:bookmarkStart w:id="0" w:name="_Toc86001348"/>
+      <w:bookmarkStart w:id="0" w:name="_Toc86104777"/>
       <w:r>
         <w:lastRenderedPageBreak/>
         <w:t>Enunciado del caso</w:t>
@@ -1180,7 +959,13 @@
     </w:p>
     <w:p>
       <w:r>
-        <w:t xml:space="preserve">El comando nacional del Cuerpo General de Bomberos Voluntarios del Perú (CGBVP) desea actualizar las aplicaciones de software que le dan soporte.  Para esta primera etapa, el alcance del proyecto comprende la información de las distintas clases de bomberos, sus grados, requisitos, condecoraciones y la atención de las emergencias. Usted forma parte del equipo del proyecto, y se le ha encargado elaborar el modelo conceptual de información, para lo que dispone de la siguiente información: </w:t>
+        <w:t xml:space="preserve">El comando nacional del Cuerpo General de Bomberos Voluntarios del Perú (CGBVP) desea actualizar las aplicaciones de software que le dan soporte.  </w:t>
+      </w:r>
+      <w:r>
+        <w:t>Para esta primera etapa, el alcance del proyecto comprende la información de las distintas clases de bomberos, sus grados, requisitos, condecoraciones y la atención de las emergencias</w:t>
+      </w:r>
+      <w:r>
+        <w:t xml:space="preserve">. Usted forma parte del equipo del proyecto, y se le ha encargado elaborar el modelo conceptual de información, para lo que dispone de la siguiente información: </w:t>
       </w:r>
     </w:p>
     <w:p>
@@ -1197,7 +982,13 @@
       </w:r>
       <w:proofErr w:type="gramEnd"/>
       <w:r>
-        <w:t xml:space="preserve"> la reglamentación vigente, existen diferentes clases de bomberos (activos, </w:t>
+        <w:t xml:space="preserve"> la reglamentación vigente, existen </w:t>
+      </w:r>
+      <w:r>
+        <w:t>diferentes clases de bomberos</w:t>
+      </w:r>
+      <w:r>
+        <w:t xml:space="preserve"> (activos, </w:t>
       </w:r>
       <w:r>
         <w:t xml:space="preserve">asimilados y cooperadores). Los bomberos de la clase “cooperadores” no serán considerados para esta parte del proyecto. Los activos, a su vez, pueden ser “alumnos” o “bomberos”. Para </w:t>
@@ -1227,7 +1018,13 @@
         </w:numPr>
       </w:pPr>
       <w:r>
-        <w:t xml:space="preserve">Existe una organización jerárquica en la institución, </w:t>
+        <w:t xml:space="preserve">Existe una </w:t>
+      </w:r>
+      <w:r>
+        <w:t>organización jerárquica en la institución,</w:t>
+      </w:r>
+      <w:r>
+        <w:t xml:space="preserve"> </w:t>
       </w:r>
       <w:proofErr w:type="gramStart"/>
       <w:r>
@@ -1268,7 +1065,6 @@
         <w:tblCellMar>
           <w:top w:w="43" w:type="dxa"/>
           <w:left w:w="108" w:type="dxa"/>
-          <w:bottom w:w="0" w:type="dxa"/>
           <w:right w:w="58" w:type="dxa"/>
         </w:tblCellMar>
         <w:tblLook w:val="04A0" w:firstRow="1" w:lastRow="0" w:firstColumn="1" w:lastColumn="0" w:noHBand="0" w:noVBand="1"/>
@@ -1687,6 +1483,7 @@
           </w:tcPr>
           <w:p>
             <w:pPr>
+              <w:keepNext/>
               <w:spacing w:line="259" w:lineRule="auto"/>
             </w:pPr>
             <w:proofErr w:type="spellStart"/>
@@ -1703,6 +1500,35 @@
     </w:tbl>
     <w:bookmarkEnd w:id="1"/>
     <w:p>
+      <w:pPr>
+        <w:pStyle w:val="Descripcin"/>
+      </w:pPr>
+      <w:r>
+        <w:t xml:space="preserve">Tabla </w:t>
+      </w:r>
+      <w:r>
+        <w:fldChar w:fldCharType="begin"/>
+      </w:r>
+      <w:r>
+        <w:instrText xml:space="preserve"> SEQ Tabla \* ARABIC </w:instrText>
+      </w:r>
+      <w:r>
+        <w:fldChar w:fldCharType="separate"/>
+      </w:r>
+      <w:r>
+        <w:rPr>
+          <w:noProof/>
+        </w:rPr>
+        <w:t>1</w:t>
+      </w:r>
+      <w:r>
+        <w:fldChar w:fldCharType="end"/>
+      </w:r>
+      <w:r>
+        <w:t xml:space="preserve"> Nivel - Grado</w:t>
+      </w:r>
+    </w:p>
+    <w:p>
       <w:r>
         <w:t xml:space="preserve"> </w:t>
       </w:r>
@@ -1722,7 +1548,10 @@
       </w:r>
       <w:proofErr w:type="spellEnd"/>
       <w:r>
-        <w:t xml:space="preserve">, y pueden ascender hasta Brigadier General. Los bomberos asimilados ingresan con el grado de </w:t>
+        <w:t>, y pueden ascender hasta Brigadier General. Los bomberos asimilados</w:t>
+      </w:r>
+      <w:r>
+        <w:t xml:space="preserve"> ingresan con el grado de </w:t>
       </w:r>
       <w:proofErr w:type="gramStart"/>
       <w:r>
@@ -1743,7 +1572,20 @@
         <w:rPr>
           <w:rFonts w:ascii="Calibri" w:eastAsia="Calibri" w:hAnsi="Calibri" w:cs="Calibri"/>
         </w:rPr>
-        <w:t>El CGBVP otorga la condecoración “</w:t>
+        <w:lastRenderedPageBreak/>
+        <w:t xml:space="preserve">El CGBVP otorga </w:t>
+      </w:r>
+      <w:r>
+        <w:rPr>
+          <w:rFonts w:ascii="Calibri" w:eastAsia="Calibri" w:hAnsi="Calibri" w:cs="Calibri"/>
+        </w:rPr>
+        <w:t>la condecoración</w:t>
+      </w:r>
+      <w:r>
+        <w:rPr>
+          <w:rFonts w:ascii="Calibri" w:eastAsia="Calibri" w:hAnsi="Calibri" w:cs="Calibri"/>
+        </w:rPr>
+        <w:t xml:space="preserve"> “</w:t>
       </w:r>
       <w:r>
         <w:t xml:space="preserve">DIOS- PATRIA </w:t>
@@ -1764,11 +1606,7 @@
         <w:t xml:space="preserve">” en diversos grados a </w:t>
       </w:r>
       <w:r>
-        <w:t xml:space="preserve">personas naturales o jurídicas que apoyan de manera excepcional y calificada a los fines </w:t>
-      </w:r>
-      <w:r>
-        <w:lastRenderedPageBreak/>
-        <w:t xml:space="preserve">institucionales. De cada grado de la condecoración es necesario conocer el número de grado, el nombre, y características de la cinta y el cintillo que lleva.  </w:t>
+        <w:t xml:space="preserve">personas naturales o jurídicas que apoyan de manera excepcional y calificada a los fines institucionales. De cada grado de la condecoración es necesario conocer el número de grado, el nombre, y características de la cinta y el cintillo que lleva.  </w:t>
       </w:r>
     </w:p>
     <w:p>
@@ -1803,7 +1641,6 @@
         <w:tblCellMar>
           <w:top w:w="43" w:type="dxa"/>
           <w:left w:w="108" w:type="dxa"/>
-          <w:bottom w:w="0" w:type="dxa"/>
           <w:right w:w="59" w:type="dxa"/>
         </w:tblCellMar>
         <w:tblLook w:val="04A0" w:firstRow="1" w:lastRow="0" w:firstColumn="1" w:lastColumn="0" w:noHBand="0" w:noVBand="1"/>
@@ -2563,6 +2400,7 @@
           </w:tcPr>
           <w:p>
             <w:pPr>
+              <w:keepNext/>
               <w:spacing w:line="259" w:lineRule="auto"/>
             </w:pPr>
             <w:r>
@@ -2573,56 +2411,102 @@
       </w:tr>
     </w:tbl>
     <w:p>
+      <w:pPr>
+        <w:pStyle w:val="Descripcin"/>
+      </w:pPr>
+      <w:r>
+        <w:t xml:space="preserve">Tabla </w:t>
+      </w:r>
+      <w:r>
+        <w:fldChar w:fldCharType="begin"/>
+      </w:r>
+      <w:r>
+        <w:instrText xml:space="preserve"> SEQ Tabla \* ARABIC </w:instrText>
+      </w:r>
+      <w:r>
+        <w:fldChar w:fldCharType="separate"/>
+      </w:r>
+      <w:r>
+        <w:rPr>
+          <w:noProof/>
+        </w:rPr>
+        <w:t>2</w:t>
+      </w:r>
+      <w:r>
+        <w:fldChar w:fldCharType="end"/>
+      </w:r>
+      <w:r>
+        <w:t xml:space="preserve"> Condecoración</w:t>
+      </w:r>
+    </w:p>
+    <w:p>
       <w:r>
         <w:t xml:space="preserve"> </w:t>
       </w:r>
     </w:p>
     <w:p>
       <w:r>
-        <w:t xml:space="preserve">Para fines del presente proyecto, interesa guardar registro de las condecoraciones que le han sido otorgadas a cada bombero, y la fecha en la que ello ocurrió. Un bombero podría no haber recibido ninguna condecoración, en tanto que otro bombero podría haber recibido más de una. </w:t>
+        <w:t xml:space="preserve">Para fines del presente proyecto, interesa </w:t>
+      </w:r>
+      <w:r>
+        <w:t>guardar registro de las condecoraciones</w:t>
+      </w:r>
+      <w:r>
+        <w:t xml:space="preserve"> que le han sido otorgadas a cada bombero, y la fecha en la que ello ocurrió. Un bombero podría no haber recibido ninguna condecoración, en tanto que otro bombero podría haber recibido más de una. </w:t>
       </w:r>
     </w:p>
     <w:p/>
     <w:p>
       <w:r>
-        <w:t xml:space="preserve">Para cada bombero registrado, es necesario conocer, por lo menos, su código único de identificación, nombre completo, tipo y número de documento de identidad, fecha de nacimiento, fecha de incorporación al CGBVP, clase y grado de bombero, condecoraciones y compañía de bomberos a la que pertenece. </w:t>
-      </w:r>
-    </w:p>
-    <w:p>
+        <w:t>Para cada bombero registrado, es necesario conocer, por lo menos, su código único de identificación, nombre completo, tipo y número de documento de identidad, fecha de nacimiento, fecha de incorporación al CGBVP, clase y grado de bombero, condecoraciones y compañía de bomberos a la que pertenece.</w:t>
+      </w:r>
       <w:r>
         <w:t xml:space="preserve"> </w:t>
       </w:r>
     </w:p>
     <w:p>
       <w:r>
+        <w:t xml:space="preserve"> </w:t>
+      </w:r>
+    </w:p>
+    <w:p>
+      <w:r>
         <w:t xml:space="preserve">Con relación a las emergencias y su atención, debe tener en cuenta la siguiente información: </w:t>
       </w:r>
     </w:p>
     <w:p>
       <w:r>
-        <w:t xml:space="preserve">Las emergencias están clasificadas por tipo de emergencia (accidente vehicular, emergencia médica, incendio, rescate, etcétera). Cada emergencia registrada corresponde a exactamente uno de estos tipos. </w:t>
+        <w:t>Las emergencias están clasificadas por tipo de emergencia (accidente vehicular, emergencia médica, incendio, rescate</w:t>
+      </w:r>
+      <w:r>
+        <w:t xml:space="preserve">, etcétera). Cada emergencia registrada corresponde a exactamente uno de estos tipos. </w:t>
       </w:r>
     </w:p>
     <w:p/>
     <w:p>
       <w:r>
-        <w:t xml:space="preserve">Otro criterio para clasificar las emergencias es el nivel de severidad. Por ejemplo, para las emergencias de tipo Incendio existen 6 niveles (llamados códigos), siendo el cero el más leve y el 5 de mayor severidad (el incendio en Mesa Redonda del 2001 fue de código 4).   </w:t>
+        <w:t>Otro criterio para clasificar las emergencias</w:t>
+      </w:r>
+      <w:r>
+        <w:t xml:space="preserve"> es el nivel de severidad. Por ejemplo, para las emergencias de tipo Incendio existen 6 niveles (llamados códigos), siendo el cero el más leve y el 5 de mayor severidad (el incendio en Mesa Redonda del 2001 fue de código 4).   </w:t>
       </w:r>
     </w:p>
     <w:p/>
     <w:p>
       <w:r>
-        <w:t xml:space="preserve">Se lleva registro de los vehículos con que cuenta la institución. De cada vehículo se conoce un código de identificación (único a nivel nacional), el tipo de vehículo (autobomba, ambulancia, vehículo de rescate, etc.). Cada vehículo está asignado a una sola Compañía de Bomberos. </w:t>
+        <w:t xml:space="preserve">Se </w:t>
+      </w:r>
+      <w:r>
+        <w:t>lleva registro de los vehículos con que cuenta la institución. De cada vehículo se conoce un código de identificación (único a nivel nacional), el tipo de vehículo (autobomba, ambulancia, vehículo de rescate, etc.). Cada vehículo está asignado a una sola Compañía de Bomberos.</w:t>
+      </w:r>
+      <w:r>
+        <w:t xml:space="preserve"> </w:t>
       </w:r>
     </w:p>
     <w:p/>
     <w:p>
       <w:r>
-        <w:t xml:space="preserve">Cuando se reporta una emergencia al 116, siempre que sea posible se toma nota del nombre, teléfono y número de DNI del informante.  A la emergencia se le asigna de manera automática </w:t>
-      </w:r>
-      <w:r>
-        <w:lastRenderedPageBreak/>
-        <w:t xml:space="preserve">un código único de identificación; además, se consigna la fecha y hora, el tipo de emergencia, la dirección, departamento, provincia y distrito, y una descripción general de lo reportado por el informante. </w:t>
+        <w:t xml:space="preserve">Cuando se reporta una emergencia al 116, siempre que sea posible se toma nota del nombre, teléfono y número de DNI del informante.  A la emergencia se le asigna de manera automática un código único de identificación; además, se consigna la fecha y hora, el tipo de emergencia, la dirección, departamento, provincia y distrito, y una descripción general de lo reportado por el informante. </w:t>
       </w:r>
     </w:p>
     <w:p/>
@@ -2646,7 +2530,10 @@
     <w:p/>
     <w:p>
       <w:r>
-        <w:t xml:space="preserve">Cada comandante a cargo de la atención de una emergencia debe informar la hora a partir de la cual asume el cargo y el reporte de lo ocurrido durante su gestión. </w:t>
+        <w:t>Cada comandante a cargo de la atención de una emergencia debe informar la hora a partir de la cual asume el cargo y el reporte de lo ocurrido durante su gestión.</w:t>
+      </w:r>
+      <w:r>
+        <w:t xml:space="preserve"> </w:t>
       </w:r>
     </w:p>
     <w:p>
@@ -2667,7 +2554,7 @@
       <w:pPr>
         <w:pStyle w:val="Ttulo1"/>
       </w:pPr>
-      <w:bookmarkStart w:id="2" w:name="_Toc86001349"/>
+      <w:bookmarkStart w:id="2" w:name="_Toc86104778"/>
       <w:r>
         <w:t>Reglas del negocio</w:t>
       </w:r>
@@ -2712,10 +2599,7 @@
         <w:t xml:space="preserve"> y</w:t>
       </w:r>
       <w:r>
-        <w:t xml:space="preserve"> </w:t>
-      </w:r>
-      <w:r>
-        <w:t>asimilados)</w:t>
+        <w:t xml:space="preserve"> asimilados)</w:t>
       </w:r>
       <w:r>
         <w:t>.</w:t>
@@ -2739,10 +2623,7 @@
         </w:numPr>
       </w:pPr>
       <w:r>
-        <w:t xml:space="preserve">Para </w:t>
-      </w:r>
-      <w:r>
-        <w:t>ser admitido como bombero la persona debe ser mayor de edad</w:t>
+        <w:t>Para ser admitido como bombero la persona debe ser mayor de edad</w:t>
       </w:r>
       <w:r>
         <w:t>,</w:t>
@@ -2760,7 +2641,19 @@
         </w:numPr>
       </w:pPr>
       <w:r>
-        <w:t xml:space="preserve">Para acceder a cada clase de bombero existen ciertos requisitos. Algunos de ellos se exigen para todas las clases (como DNI, declaración jurada de no antecedentes penales o policiales) y otros requisitos son solamente para algunas (por ejemplo, el grado universitario solo es requisito para los asimilados). Es necesario guardar registro de todos los requisitos y las clases de bomberos para las que son necesarios. </w:t>
+        <w:t xml:space="preserve">Para acceder a cada clase de bombero existen ciertos requisitos. </w:t>
+      </w:r>
+      <w:r>
+        <w:t>P</w:t>
+      </w:r>
+      <w:r>
+        <w:t>ara todas las clases (DNI, declaración jurada de no antecedentes penales o policiales) y para</w:t>
+      </w:r>
+      <w:r>
+        <w:t xml:space="preserve"> la clase asimilados se añade</w:t>
+      </w:r>
+      <w:r>
+        <w:t xml:space="preserve"> (grado universitario). </w:t>
       </w:r>
     </w:p>
     <w:p>
@@ -2798,1427 +2691,1916 @@
       <w:r>
         <w:t xml:space="preserve">. </w:t>
       </w:r>
-    </w:p>
+      <w:r>
+        <w:rPr>
+          <w:color w:val="548DD4" w:themeColor="text2" w:themeTint="99"/>
+          <w:u w:val="single"/>
+        </w:rPr>
+        <w:t>Ver tabla 1 Nivel - Grado</w:t>
+      </w:r>
+    </w:p>
+    <w:p>
+      <w:pPr>
+        <w:pStyle w:val="Prrafodelista"/>
+        <w:numPr>
+          <w:ilvl w:val="0"/>
+          <w:numId w:val="21"/>
+        </w:numPr>
+      </w:pPr>
+      <w:r>
+        <w:t xml:space="preserve">Para cada grado hay establecida una cantidad mínima de horas de voluntariado al mes que el bombero debe cumplir. </w:t>
+      </w:r>
+    </w:p>
+    <w:p>
+      <w:pPr>
+        <w:pStyle w:val="Prrafodelista"/>
+        <w:numPr>
+          <w:ilvl w:val="0"/>
+          <w:numId w:val="21"/>
+        </w:numPr>
+      </w:pPr>
+      <w:r>
+        <w:t xml:space="preserve">Los bomberos activos ingresan con el grado de </w:t>
+      </w:r>
+      <w:proofErr w:type="spellStart"/>
+      <w:r>
+        <w:t>Seccionario</w:t>
+      </w:r>
+      <w:proofErr w:type="spellEnd"/>
+      <w:r>
+        <w:t xml:space="preserve">, y pueden ascender hasta Brigadier General. Los bomberos asimilados ingresan con el grado de </w:t>
+      </w:r>
+      <w:proofErr w:type="gramStart"/>
+      <w:r>
+        <w:t>Teniente</w:t>
+      </w:r>
+      <w:proofErr w:type="gramEnd"/>
+      <w:r>
+        <w:t xml:space="preserve"> y pueden ascender hasta el grado de Brigadier.  </w:t>
+      </w:r>
+    </w:p>
+    <w:p>
+      <w:pPr>
+        <w:pStyle w:val="Prrafodelista"/>
+        <w:numPr>
+          <w:ilvl w:val="0"/>
+          <w:numId w:val="21"/>
+        </w:numPr>
+      </w:pPr>
+      <w:r>
+        <w:rPr>
+          <w:rFonts w:cs="Calibri"/>
+        </w:rPr>
+        <w:t>El CGBVP otorga la condecoración “</w:t>
+      </w:r>
+      <w:r>
+        <w:t xml:space="preserve">DIOS- PATRIA </w:t>
+      </w:r>
+      <w:r>
+        <w:rPr>
+          <w:rFonts w:cs="Calibri"/>
+        </w:rPr>
+        <w:t>–</w:t>
+      </w:r>
+      <w:r>
+        <w:t>HUMANIDAD</w:t>
+      </w:r>
+      <w:r>
+        <w:rPr>
+          <w:rFonts w:cs="Calibri"/>
+        </w:rPr>
+        <w:t xml:space="preserve">” en diversos grados a </w:t>
+      </w:r>
+      <w:r>
+        <w:t xml:space="preserve">personas naturales o jurídicas que apoyan de manera excepcional y calificada a los fines </w:t>
+      </w:r>
+      <w:r>
+        <w:lastRenderedPageBreak/>
+        <w:t xml:space="preserve">institucionales. De cada grado de la condecoración es necesario conocer el número de grado, el nombre, y características de la cinta y el cintillo que lleva.  </w:t>
+      </w:r>
+      <w:r>
+        <w:rPr>
+          <w:color w:val="548DD4" w:themeColor="text2" w:themeTint="99"/>
+          <w:u w:val="single"/>
+        </w:rPr>
+        <w:t>Ver Tabla 2 Condecoración</w:t>
+      </w:r>
+    </w:p>
+    <w:p>
+      <w:pPr>
+        <w:pStyle w:val="Prrafodelista"/>
+        <w:numPr>
+          <w:ilvl w:val="0"/>
+          <w:numId w:val="21"/>
+        </w:numPr>
+      </w:pPr>
+      <w:r>
+        <w:t xml:space="preserve">Para fines del presente proyecto, interesa guardar registro de las condecoraciones que le han sido otorgadas a cada bombero, y la fecha en la que ello ocurrió. Un bombero podría no haber recibido ninguna condecoración, en tanto que otro bombero podría haber recibido más de una. </w:t>
+      </w:r>
+    </w:p>
+    <w:p>
+      <w:pPr>
+        <w:pStyle w:val="Prrafodelista"/>
+        <w:numPr>
+          <w:ilvl w:val="0"/>
+          <w:numId w:val="21"/>
+        </w:numPr>
+      </w:pPr>
+      <w:r>
+        <w:t xml:space="preserve">Para cada bombero registrado, es necesario conocer, por lo menos, su código único de identificación, nombre completo, tipo y número de documento de identidad, fecha de nacimiento, fecha de incorporación al CGBVP, clase y grado de bombero, condecoraciones y compañía de bomberos a la que pertenece.  </w:t>
+      </w:r>
+    </w:p>
+    <w:p>
+      <w:pPr>
+        <w:pStyle w:val="Prrafodelista"/>
+        <w:numPr>
+          <w:ilvl w:val="0"/>
+          <w:numId w:val="22"/>
+        </w:numPr>
+      </w:pPr>
+      <w:r>
+        <w:t xml:space="preserve">Las emergencias están clasificadas por tipo de emergencia (accidente vehicular, emergencia médica, incendio, rescate, etcétera). Cada emergencia registrada corresponde a exactamente uno de estos tipos. </w:t>
+      </w:r>
+    </w:p>
+    <w:p>
+      <w:pPr>
+        <w:pStyle w:val="Prrafodelista"/>
+        <w:numPr>
+          <w:ilvl w:val="0"/>
+          <w:numId w:val="22"/>
+        </w:numPr>
+      </w:pPr>
+      <w:r>
+        <w:t xml:space="preserve">Otro criterio para clasificar las emergencias es el nivel de severidad. Por ejemplo, para las emergencias de tipo Incendio existen 6 niveles (llamados códigos), siendo el cero el más leve y el 5 de mayor severidad (el incendio en Mesa Redonda del 2001 fue de código 4).   </w:t>
+      </w:r>
+    </w:p>
+    <w:p>
+      <w:pPr>
+        <w:pStyle w:val="Prrafodelista"/>
+        <w:numPr>
+          <w:ilvl w:val="0"/>
+          <w:numId w:val="22"/>
+        </w:numPr>
+      </w:pPr>
+      <w:r>
+        <w:t xml:space="preserve">Se lleva registro de los vehículos con que cuenta la institución. De cada vehículo se conoce un código de identificación (único a nivel nacional), el tipo de vehículo (autobomba, ambulancia, vehículo de rescate, etc.). Cada vehículo está asignado a una sola Compañía de Bomberos. </w:t>
+      </w:r>
+    </w:p>
+    <w:p>
+      <w:pPr>
+        <w:pStyle w:val="Prrafodelista"/>
+        <w:numPr>
+          <w:ilvl w:val="0"/>
+          <w:numId w:val="22"/>
+        </w:numPr>
+      </w:pPr>
+      <w:r>
+        <w:t>Cuando se reporta una emergencia al 116, siempre que sea posible</w:t>
+      </w:r>
+      <w:r>
+        <w:t xml:space="preserve"> se toma nota del nombre, teléfono y número de DNI del informante.  A la emergencia se le asigna de manera automática un código único de identificación; además, se consigna la fecha y hora, el tipo de emergencia, la dirección, departamento, provincia y distrito, y una descripción general de lo reportado por el informante. </w:t>
+      </w:r>
+    </w:p>
+    <w:p>
+      <w:pPr>
+        <w:pStyle w:val="Prrafodelista"/>
+        <w:numPr>
+          <w:ilvl w:val="0"/>
+          <w:numId w:val="22"/>
+        </w:numPr>
+      </w:pPr>
+      <w:r>
+        <w:t xml:space="preserve">La central de emergencias deriva la atención a una o más compañías de bomberos, considerando la cercanía al lugar del hecho, su gravedad, el tipo de emergencia y los tipos de vehículo necesarios. </w:t>
+      </w:r>
+    </w:p>
+    <w:p>
+      <w:pPr>
+        <w:pStyle w:val="Prrafodelista"/>
+        <w:numPr>
+          <w:ilvl w:val="0"/>
+          <w:numId w:val="22"/>
+        </w:numPr>
+      </w:pPr>
+      <w:r>
+        <w:t xml:space="preserve">Es importante conocer los vehículos que participaron en la atención de cada emergencia (por lo menos uno) y los bomberos que asistieron en cada vehículo. </w:t>
+      </w:r>
+    </w:p>
+    <w:p>
+      <w:pPr>
+        <w:pStyle w:val="Prrafodelista"/>
+        <w:numPr>
+          <w:ilvl w:val="0"/>
+          <w:numId w:val="22"/>
+        </w:numPr>
+      </w:pPr>
+      <w:r>
+        <w:t xml:space="preserve">La atención de una emergencia siempre debe tener un comandante a cargo, es decir, un bombero responsable general. Si la atención de la emergencia se prolonga, otro bombero puede asumir el cargo de comandante, en reemplazo del anterior. </w:t>
+      </w:r>
+    </w:p>
+    <w:p>
+      <w:pPr>
+        <w:pStyle w:val="Prrafodelista"/>
+        <w:numPr>
+          <w:ilvl w:val="0"/>
+          <w:numId w:val="22"/>
+        </w:numPr>
+      </w:pPr>
+      <w:r>
+        <w:t xml:space="preserve">Cada comandante a cargo de la atención de una emergencia debe informar la hora a partir de la cual asume el cargo y el reporte de lo ocurrido durante su gestión. </w:t>
+      </w:r>
+    </w:p>
+    <w:p>
+      <w:pPr>
+        <w:pStyle w:val="Prrafodelista"/>
+        <w:ind w:left="780"/>
+        <w:jc w:val="both"/>
+        <w:rPr>
+          <w:rFonts w:ascii="Verdana" w:hAnsi="Verdana" w:cs="Arial"/>
+          <w:sz w:val="20"/>
+          <w:szCs w:val="20"/>
+        </w:rPr>
+      </w:pPr>
+    </w:p>
+    <w:p>
+      <w:pPr>
+        <w:pStyle w:val="Prrafodelista"/>
+        <w:ind w:left="780"/>
+        <w:jc w:val="both"/>
+        <w:rPr>
+          <w:rFonts w:ascii="Verdana" w:hAnsi="Verdana" w:cs="Arial"/>
+          <w:sz w:val="20"/>
+          <w:szCs w:val="20"/>
+        </w:rPr>
+      </w:pPr>
+    </w:p>
+    <w:p>
+      <w:pPr>
+        <w:pStyle w:val="Prrafodelista"/>
+        <w:ind w:left="780"/>
+        <w:jc w:val="both"/>
+        <w:rPr>
+          <w:rFonts w:ascii="Verdana" w:hAnsi="Verdana" w:cs="Arial"/>
+          <w:sz w:val="20"/>
+          <w:szCs w:val="20"/>
+        </w:rPr>
+      </w:pPr>
+    </w:p>
+    <w:p>
+      <w:pPr>
+        <w:pStyle w:val="Prrafodelista"/>
+        <w:ind w:left="780"/>
+        <w:jc w:val="both"/>
+        <w:rPr>
+          <w:rFonts w:ascii="Verdana" w:hAnsi="Verdana" w:cs="Arial"/>
+          <w:sz w:val="20"/>
+          <w:szCs w:val="20"/>
+        </w:rPr>
+      </w:pPr>
+    </w:p>
+    <w:p>
+      <w:pPr>
+        <w:pStyle w:val="Prrafodelista"/>
+        <w:ind w:left="780"/>
+        <w:jc w:val="both"/>
+        <w:rPr>
+          <w:rFonts w:ascii="Verdana" w:hAnsi="Verdana" w:cs="Arial"/>
+          <w:sz w:val="20"/>
+          <w:szCs w:val="20"/>
+        </w:rPr>
+      </w:pPr>
+    </w:p>
+    <w:p>
+      <w:pPr>
+        <w:pStyle w:val="Prrafodelista"/>
+        <w:ind w:left="780"/>
+        <w:jc w:val="both"/>
+        <w:rPr>
+          <w:rFonts w:ascii="Verdana" w:hAnsi="Verdana" w:cs="Arial"/>
+          <w:sz w:val="20"/>
+          <w:szCs w:val="20"/>
+        </w:rPr>
+      </w:pPr>
+    </w:p>
+    <w:p>
+      <w:pPr>
+        <w:pStyle w:val="Prrafodelista"/>
+        <w:ind w:left="780"/>
+        <w:jc w:val="both"/>
+        <w:rPr>
+          <w:rFonts w:ascii="Verdana" w:hAnsi="Verdana" w:cs="Arial"/>
+          <w:sz w:val="20"/>
+          <w:szCs w:val="20"/>
+        </w:rPr>
+      </w:pPr>
+    </w:p>
+    <w:p>
+      <w:pPr>
+        <w:pStyle w:val="Prrafodelista"/>
+        <w:ind w:left="780"/>
+        <w:jc w:val="both"/>
+        <w:rPr>
+          <w:rFonts w:ascii="Verdana" w:hAnsi="Verdana" w:cs="Arial"/>
+          <w:sz w:val="20"/>
+          <w:szCs w:val="20"/>
+        </w:rPr>
+      </w:pPr>
+    </w:p>
+    <w:p>
+      <w:pPr>
+        <w:pStyle w:val="Ttulo1"/>
+      </w:pPr>
+      <w:bookmarkStart w:id="3" w:name="_Toc86104779"/>
+      <w:r>
+        <w:lastRenderedPageBreak/>
+        <w:t>Elementos de datos</w:t>
+      </w:r>
+      <w:bookmarkEnd w:id="3"/>
+      <w:r>
+        <w:t xml:space="preserve"> </w:t>
+      </w:r>
+    </w:p>
+    <w:p/>
     <w:tbl>
       <w:tblPr>
-        <w:tblStyle w:val="TableGrid"/>
-        <w:tblW w:w="3492" w:type="dxa"/>
-        <w:tblInd w:w="5" w:type="dxa"/>
-        <w:tblCellMar>
-          <w:top w:w="43" w:type="dxa"/>
-          <w:left w:w="108" w:type="dxa"/>
-          <w:bottom w:w="0" w:type="dxa"/>
-          <w:right w:w="58" w:type="dxa"/>
-        </w:tblCellMar>
+        <w:tblStyle w:val="Tablaconcuadrcula"/>
+        <w:tblW w:w="0" w:type="auto"/>
         <w:tblLook w:val="04A0" w:firstRow="1" w:lastRow="0" w:firstColumn="1" w:lastColumn="0" w:noHBand="0" w:noVBand="1"/>
       </w:tblPr>
       <w:tblGrid>
-        <w:gridCol w:w="1627"/>
-        <w:gridCol w:w="1865"/>
+        <w:gridCol w:w="4601"/>
+        <w:gridCol w:w="4601"/>
       </w:tblGrid>
       <w:tr>
-        <w:trPr>
-          <w:trHeight w:val="288"/>
-        </w:trPr>
-        <w:tc>
-          <w:tcPr>
-            <w:tcW w:w="1627" w:type="dxa"/>
-            <w:tcBorders>
-              <w:top w:val="nil"/>
-              <w:left w:val="nil"/>
-              <w:bottom w:val="nil"/>
-              <w:right w:val="nil"/>
-            </w:tcBorders>
-            <w:shd w:val="clear" w:color="auto" w:fill="4472C4"/>
+        <w:tc>
+          <w:tcPr>
+            <w:tcW w:w="9202" w:type="dxa"/>
+            <w:gridSpan w:val="2"/>
           </w:tcPr>
           <w:p>
             <w:pPr>
-              <w:spacing w:line="259" w:lineRule="auto"/>
+              <w:rPr>
+                <w:b/>
+                <w:bCs/>
+                <w:u w:val="single"/>
+              </w:rPr>
             </w:pPr>
             <w:r>
               <w:rPr>
-                <w:rFonts w:ascii="Calibri" w:eastAsia="Calibri" w:hAnsi="Calibri" w:cs="Calibri"/>
                 <w:b/>
-                <w:color w:val="FFFFFF"/>
+                <w:bCs/>
+                <w:u w:val="single"/>
               </w:rPr>
-              <w:t xml:space="preserve">NIVEL </w:t>
-            </w:r>
-          </w:p>
-        </w:tc>
-        <w:tc>
-          <w:tcPr>
-            <w:tcW w:w="1865" w:type="dxa"/>
-            <w:tcBorders>
-              <w:top w:val="nil"/>
-              <w:left w:val="nil"/>
-              <w:bottom w:val="nil"/>
-              <w:right w:val="nil"/>
-            </w:tcBorders>
-            <w:shd w:val="clear" w:color="auto" w:fill="4472C4"/>
-          </w:tcPr>
-          <w:p>
-            <w:pPr>
-              <w:spacing w:line="259" w:lineRule="auto"/>
-            </w:pPr>
-            <w:r>
-              <w:rPr>
-                <w:rFonts w:ascii="Calibri" w:eastAsia="Calibri" w:hAnsi="Calibri" w:cs="Calibri"/>
-                <w:b/>
-                <w:color w:val="FFFFFF"/>
-              </w:rPr>
-              <w:t xml:space="preserve">GRADO </w:t>
+              <w:t>Lista de atributos</w:t>
             </w:r>
           </w:p>
         </w:tc>
       </w:tr>
       <w:tr>
-        <w:trPr>
-          <w:trHeight w:val="272"/>
-        </w:trPr>
-        <w:tc>
-          <w:tcPr>
-            <w:tcW w:w="1627" w:type="dxa"/>
-            <w:vMerge w:val="restart"/>
-            <w:tcBorders>
-              <w:top w:val="nil"/>
-              <w:left w:val="single" w:sz="4" w:space="0" w:color="8EAADB"/>
-              <w:bottom w:val="single" w:sz="4" w:space="0" w:color="8EAADB"/>
-              <w:right w:val="single" w:sz="4" w:space="0" w:color="8EAADB"/>
-            </w:tcBorders>
-            <w:shd w:val="clear" w:color="auto" w:fill="D9E2F3"/>
+        <w:tc>
+          <w:tcPr>
+            <w:tcW w:w="4601" w:type="dxa"/>
           </w:tcPr>
           <w:p>
             <w:pPr>
-              <w:spacing w:line="259" w:lineRule="auto"/>
+              <w:rPr>
+                <w:b/>
+                <w:bCs/>
+              </w:rPr>
             </w:pPr>
             <w:r>
               <w:rPr>
-                <w:rFonts w:ascii="Calibri" w:eastAsia="Calibri" w:hAnsi="Calibri" w:cs="Calibri"/>
                 <w:b/>
+                <w:bCs/>
               </w:rPr>
-              <w:t xml:space="preserve">Oficial General </w:t>
-            </w:r>
-          </w:p>
-        </w:tc>
-        <w:tc>
-          <w:tcPr>
-            <w:tcW w:w="1865" w:type="dxa"/>
-            <w:tcBorders>
-              <w:top w:val="nil"/>
-              <w:left w:val="single" w:sz="4" w:space="0" w:color="8EAADB"/>
-              <w:bottom w:val="single" w:sz="4" w:space="0" w:color="8EAADB"/>
-              <w:right w:val="single" w:sz="4" w:space="0" w:color="8EAADB"/>
-            </w:tcBorders>
-            <w:shd w:val="clear" w:color="auto" w:fill="D9E2F3"/>
+              <w:t>Atributo</w:t>
+            </w:r>
+          </w:p>
+        </w:tc>
+        <w:tc>
+          <w:tcPr>
+            <w:tcW w:w="4601" w:type="dxa"/>
           </w:tcPr>
           <w:p>
             <w:pPr>
-              <w:spacing w:line="259" w:lineRule="auto"/>
+              <w:rPr>
+                <w:b/>
+                <w:bCs/>
+              </w:rPr>
             </w:pPr>
             <w:r>
-              <w:t xml:space="preserve">Brigadier General </w:t>
+              <w:rPr>
+                <w:b/>
+                <w:bCs/>
+              </w:rPr>
+              <w:t>Definición</w:t>
             </w:r>
           </w:p>
         </w:tc>
       </w:tr>
       <w:tr>
-        <w:trPr>
-          <w:trHeight w:val="281"/>
-        </w:trPr>
-        <w:tc>
-          <w:tcPr>
-            <w:tcW w:w="0" w:type="auto"/>
-            <w:vMerge/>
-            <w:tcBorders>
-              <w:top w:val="nil"/>
-              <w:left w:val="single" w:sz="4" w:space="0" w:color="8EAADB"/>
-              <w:bottom w:val="single" w:sz="4" w:space="0" w:color="8EAADB"/>
-              <w:right w:val="single" w:sz="4" w:space="0" w:color="8EAADB"/>
-            </w:tcBorders>
-          </w:tcPr>
-          <w:p>
-            <w:pPr>
-              <w:spacing w:after="160" w:line="259" w:lineRule="auto"/>
-            </w:pPr>
-          </w:p>
-        </w:tc>
-        <w:tc>
-          <w:tcPr>
-            <w:tcW w:w="1865" w:type="dxa"/>
-            <w:tcBorders>
-              <w:top w:val="single" w:sz="4" w:space="0" w:color="8EAADB"/>
-              <w:left w:val="single" w:sz="4" w:space="0" w:color="8EAADB"/>
-              <w:bottom w:val="single" w:sz="4" w:space="0" w:color="8EAADB"/>
-              <w:right w:val="single" w:sz="4" w:space="0" w:color="8EAADB"/>
-            </w:tcBorders>
-          </w:tcPr>
-          <w:p>
-            <w:pPr>
-              <w:spacing w:line="259" w:lineRule="auto"/>
-            </w:pPr>
-            <w:r>
-              <w:t xml:space="preserve">Brigadier Mayor </w:t>
+        <w:tc>
+          <w:tcPr>
+            <w:tcW w:w="4601" w:type="dxa"/>
+          </w:tcPr>
+          <w:p>
+            <w:proofErr w:type="spellStart"/>
+            <w:r>
+              <w:t>No</w:t>
+            </w:r>
+            <w:r>
+              <w:t>_clase_bombero</w:t>
+            </w:r>
+            <w:proofErr w:type="spellEnd"/>
+          </w:p>
+        </w:tc>
+        <w:tc>
+          <w:tcPr>
+            <w:tcW w:w="4601" w:type="dxa"/>
+          </w:tcPr>
+          <w:p>
+            <w:r>
+              <w:t>Nombre clase de bombero</w:t>
             </w:r>
           </w:p>
         </w:tc>
       </w:tr>
       <w:tr>
-        <w:trPr>
-          <w:trHeight w:val="278"/>
-        </w:trPr>
-        <w:tc>
-          <w:tcPr>
-            <w:tcW w:w="1627" w:type="dxa"/>
-            <w:vMerge w:val="restart"/>
-            <w:tcBorders>
-              <w:top w:val="single" w:sz="4" w:space="0" w:color="8EAADB"/>
-              <w:left w:val="single" w:sz="4" w:space="0" w:color="8EAADB"/>
-              <w:bottom w:val="single" w:sz="4" w:space="0" w:color="8EAADB"/>
-              <w:right w:val="single" w:sz="4" w:space="0" w:color="8EAADB"/>
-            </w:tcBorders>
-            <w:shd w:val="clear" w:color="auto" w:fill="D9E2F3"/>
-          </w:tcPr>
-          <w:p>
-            <w:pPr>
-              <w:spacing w:line="259" w:lineRule="auto"/>
-            </w:pPr>
-            <w:r>
-              <w:rPr>
-                <w:rFonts w:ascii="Calibri" w:eastAsia="Calibri" w:hAnsi="Calibri" w:cs="Calibri"/>
-                <w:b/>
-              </w:rPr>
-              <w:t xml:space="preserve">Oficial Superior </w:t>
-            </w:r>
-          </w:p>
-        </w:tc>
-        <w:tc>
-          <w:tcPr>
-            <w:tcW w:w="1865" w:type="dxa"/>
-            <w:tcBorders>
-              <w:top w:val="single" w:sz="4" w:space="0" w:color="8EAADB"/>
-              <w:left w:val="single" w:sz="4" w:space="0" w:color="8EAADB"/>
-              <w:bottom w:val="single" w:sz="4" w:space="0" w:color="8EAADB"/>
-              <w:right w:val="single" w:sz="4" w:space="0" w:color="8EAADB"/>
-            </w:tcBorders>
-            <w:shd w:val="clear" w:color="auto" w:fill="D9E2F3"/>
-          </w:tcPr>
-          <w:p>
-            <w:pPr>
-              <w:spacing w:line="259" w:lineRule="auto"/>
-            </w:pPr>
-            <w:r>
-              <w:t xml:space="preserve">Brigadier </w:t>
+        <w:tc>
+          <w:tcPr>
+            <w:tcW w:w="4601" w:type="dxa"/>
+          </w:tcPr>
+          <w:p>
+            <w:proofErr w:type="spellStart"/>
+            <w:r>
+              <w:t>Co</w:t>
+            </w:r>
+            <w:r>
+              <w:t>_clase_bombero</w:t>
+            </w:r>
+            <w:proofErr w:type="spellEnd"/>
+          </w:p>
+        </w:tc>
+        <w:tc>
+          <w:tcPr>
+            <w:tcW w:w="4601" w:type="dxa"/>
+          </w:tcPr>
+          <w:p>
+            <w:r>
+              <w:t>Código</w:t>
+            </w:r>
+            <w:r>
+              <w:t xml:space="preserve"> clase de bombero</w:t>
             </w:r>
           </w:p>
         </w:tc>
       </w:tr>
       <w:tr>
-        <w:trPr>
-          <w:trHeight w:val="280"/>
-        </w:trPr>
-        <w:tc>
-          <w:tcPr>
-            <w:tcW w:w="0" w:type="auto"/>
-            <w:vMerge/>
-            <w:tcBorders>
-              <w:top w:val="nil"/>
-              <w:left w:val="single" w:sz="4" w:space="0" w:color="8EAADB"/>
-              <w:bottom w:val="single" w:sz="4" w:space="0" w:color="8EAADB"/>
-              <w:right w:val="single" w:sz="4" w:space="0" w:color="8EAADB"/>
-            </w:tcBorders>
-          </w:tcPr>
-          <w:p>
-            <w:pPr>
-              <w:spacing w:after="160" w:line="259" w:lineRule="auto"/>
-            </w:pPr>
-          </w:p>
-        </w:tc>
-        <w:tc>
-          <w:tcPr>
-            <w:tcW w:w="1865" w:type="dxa"/>
-            <w:tcBorders>
-              <w:top w:val="single" w:sz="4" w:space="0" w:color="8EAADB"/>
-              <w:left w:val="single" w:sz="4" w:space="0" w:color="8EAADB"/>
-              <w:bottom w:val="single" w:sz="4" w:space="0" w:color="8EAADB"/>
-              <w:right w:val="single" w:sz="4" w:space="0" w:color="8EAADB"/>
-            </w:tcBorders>
-          </w:tcPr>
-          <w:p>
-            <w:pPr>
-              <w:spacing w:line="259" w:lineRule="auto"/>
-            </w:pPr>
-            <w:r>
-              <w:t xml:space="preserve">Teniente Brigadier </w:t>
+        <w:tc>
+          <w:tcPr>
+            <w:tcW w:w="4601" w:type="dxa"/>
+          </w:tcPr>
+          <w:p>
+            <w:proofErr w:type="spellStart"/>
+            <w:r>
+              <w:t>Fe_nacimiento_bombero</w:t>
+            </w:r>
+            <w:proofErr w:type="spellEnd"/>
+          </w:p>
+        </w:tc>
+        <w:tc>
+          <w:tcPr>
+            <w:tcW w:w="4601" w:type="dxa"/>
+          </w:tcPr>
+          <w:p>
+            <w:r>
+              <w:t>Fecha de nacimiento del bombero</w:t>
             </w:r>
           </w:p>
         </w:tc>
       </w:tr>
       <w:tr>
-        <w:trPr>
-          <w:trHeight w:val="277"/>
-        </w:trPr>
-        <w:tc>
-          <w:tcPr>
-            <w:tcW w:w="1627" w:type="dxa"/>
-            <w:vMerge w:val="restart"/>
-            <w:tcBorders>
-              <w:top w:val="single" w:sz="4" w:space="0" w:color="8EAADB"/>
-              <w:left w:val="single" w:sz="4" w:space="0" w:color="8EAADB"/>
-              <w:bottom w:val="single" w:sz="4" w:space="0" w:color="8EAADB"/>
-              <w:right w:val="single" w:sz="4" w:space="0" w:color="8EAADB"/>
-            </w:tcBorders>
-            <w:shd w:val="clear" w:color="auto" w:fill="D9E2F3"/>
-          </w:tcPr>
-          <w:p>
-            <w:pPr>
-              <w:spacing w:line="259" w:lineRule="auto"/>
-            </w:pPr>
-            <w:r>
-              <w:rPr>
-                <w:rFonts w:ascii="Calibri" w:eastAsia="Calibri" w:hAnsi="Calibri" w:cs="Calibri"/>
-                <w:b/>
-              </w:rPr>
-              <w:t xml:space="preserve">Oficial </w:t>
-            </w:r>
-          </w:p>
-        </w:tc>
-        <w:tc>
-          <w:tcPr>
-            <w:tcW w:w="1865" w:type="dxa"/>
-            <w:tcBorders>
-              <w:top w:val="single" w:sz="4" w:space="0" w:color="8EAADB"/>
-              <w:left w:val="single" w:sz="4" w:space="0" w:color="8EAADB"/>
-              <w:bottom w:val="single" w:sz="4" w:space="0" w:color="8EAADB"/>
-              <w:right w:val="single" w:sz="4" w:space="0" w:color="8EAADB"/>
-            </w:tcBorders>
-            <w:shd w:val="clear" w:color="auto" w:fill="D9E2F3"/>
-          </w:tcPr>
-          <w:p>
-            <w:pPr>
-              <w:spacing w:line="259" w:lineRule="auto"/>
-            </w:pPr>
-            <w:r>
-              <w:t xml:space="preserve">Capitán </w:t>
+        <w:tc>
+          <w:tcPr>
+            <w:tcW w:w="4601" w:type="dxa"/>
+          </w:tcPr>
+          <w:p>
+            <w:proofErr w:type="spellStart"/>
+            <w:r>
+              <w:t>Nu_d</w:t>
+            </w:r>
+            <w:r>
+              <w:t>oc</w:t>
+            </w:r>
+            <w:r>
+              <w:t>_bombero</w:t>
+            </w:r>
+            <w:proofErr w:type="spellEnd"/>
+          </w:p>
+        </w:tc>
+        <w:tc>
+          <w:tcPr>
+            <w:tcW w:w="4601" w:type="dxa"/>
+          </w:tcPr>
+          <w:p>
+            <w:r>
+              <w:t xml:space="preserve">Numero </w:t>
+            </w:r>
+            <w:r>
+              <w:t>de documento de identidad</w:t>
+            </w:r>
+            <w:r>
+              <w:t xml:space="preserve"> del bombero</w:t>
             </w:r>
           </w:p>
         </w:tc>
       </w:tr>
       <w:tr>
-        <w:trPr>
-          <w:trHeight w:val="281"/>
-        </w:trPr>
-        <w:tc>
-          <w:tcPr>
-            <w:tcW w:w="0" w:type="auto"/>
-            <w:vMerge/>
-            <w:tcBorders>
-              <w:top w:val="nil"/>
-              <w:left w:val="single" w:sz="4" w:space="0" w:color="8EAADB"/>
-              <w:bottom w:val="nil"/>
-              <w:right w:val="single" w:sz="4" w:space="0" w:color="8EAADB"/>
-            </w:tcBorders>
-          </w:tcPr>
-          <w:p>
-            <w:pPr>
-              <w:spacing w:after="160" w:line="259" w:lineRule="auto"/>
-            </w:pPr>
-          </w:p>
-        </w:tc>
-        <w:tc>
-          <w:tcPr>
-            <w:tcW w:w="1865" w:type="dxa"/>
-            <w:tcBorders>
-              <w:top w:val="single" w:sz="4" w:space="0" w:color="8EAADB"/>
-              <w:left w:val="single" w:sz="4" w:space="0" w:color="8EAADB"/>
-              <w:bottom w:val="single" w:sz="4" w:space="0" w:color="8EAADB"/>
-              <w:right w:val="single" w:sz="4" w:space="0" w:color="8EAADB"/>
-            </w:tcBorders>
-          </w:tcPr>
-          <w:p>
-            <w:pPr>
-              <w:spacing w:line="259" w:lineRule="auto"/>
-            </w:pPr>
-            <w:r>
-              <w:t xml:space="preserve">Teniente </w:t>
+        <w:tc>
+          <w:tcPr>
+            <w:tcW w:w="4601" w:type="dxa"/>
+          </w:tcPr>
+          <w:p>
+            <w:proofErr w:type="spellStart"/>
+            <w:r>
+              <w:t>Tx_declaracion_jurada_no_antecedentes</w:t>
+            </w:r>
+            <w:proofErr w:type="spellEnd"/>
+          </w:p>
+        </w:tc>
+        <w:tc>
+          <w:tcPr>
+            <w:tcW w:w="4601" w:type="dxa"/>
+          </w:tcPr>
+          <w:p>
+            <w:r>
+              <w:t>Texto de la declaración jurada de no antecedentes policiales o penales</w:t>
             </w:r>
           </w:p>
         </w:tc>
       </w:tr>
       <w:tr>
-        <w:trPr>
-          <w:trHeight w:val="276"/>
-        </w:trPr>
-        <w:tc>
-          <w:tcPr>
-            <w:tcW w:w="0" w:type="auto"/>
-            <w:vMerge/>
-            <w:tcBorders>
-              <w:top w:val="nil"/>
-              <w:left w:val="single" w:sz="4" w:space="0" w:color="8EAADB"/>
-              <w:bottom w:val="single" w:sz="4" w:space="0" w:color="8EAADB"/>
-              <w:right w:val="single" w:sz="4" w:space="0" w:color="8EAADB"/>
-            </w:tcBorders>
-          </w:tcPr>
-          <w:p>
-            <w:pPr>
-              <w:spacing w:after="160" w:line="259" w:lineRule="auto"/>
-            </w:pPr>
-          </w:p>
-        </w:tc>
-        <w:tc>
-          <w:tcPr>
-            <w:tcW w:w="1865" w:type="dxa"/>
-            <w:tcBorders>
-              <w:top w:val="single" w:sz="4" w:space="0" w:color="8EAADB"/>
-              <w:left w:val="single" w:sz="4" w:space="0" w:color="8EAADB"/>
-              <w:bottom w:val="single" w:sz="4" w:space="0" w:color="8EAADB"/>
-              <w:right w:val="single" w:sz="4" w:space="0" w:color="8EAADB"/>
-            </w:tcBorders>
-            <w:shd w:val="clear" w:color="auto" w:fill="D9E2F3"/>
-          </w:tcPr>
-          <w:p>
-            <w:pPr>
-              <w:spacing w:line="259" w:lineRule="auto"/>
-            </w:pPr>
-            <w:r>
-              <w:t xml:space="preserve">Subteniente </w:t>
+        <w:tc>
+          <w:tcPr>
+            <w:tcW w:w="4601" w:type="dxa"/>
+          </w:tcPr>
+          <w:p>
+            <w:proofErr w:type="spellStart"/>
+            <w:r>
+              <w:t>Tx_grado_uni</w:t>
+            </w:r>
+            <w:proofErr w:type="spellEnd"/>
+          </w:p>
+        </w:tc>
+        <w:tc>
+          <w:tcPr>
+            <w:tcW w:w="4601" w:type="dxa"/>
+          </w:tcPr>
+          <w:p>
+            <w:r>
+              <w:t>Texto del grado universitario del bombero</w:t>
             </w:r>
           </w:p>
         </w:tc>
       </w:tr>
       <w:tr>
-        <w:trPr>
-          <w:trHeight w:val="280"/>
-        </w:trPr>
-        <w:tc>
-          <w:tcPr>
-            <w:tcW w:w="1627" w:type="dxa"/>
-            <w:tcBorders>
-              <w:top w:val="single" w:sz="4" w:space="0" w:color="8EAADB"/>
-              <w:left w:val="single" w:sz="4" w:space="0" w:color="8EAADB"/>
-              <w:bottom w:val="single" w:sz="4" w:space="0" w:color="8EAADB"/>
-              <w:right w:val="single" w:sz="4" w:space="0" w:color="8EAADB"/>
-            </w:tcBorders>
+        <w:tc>
+          <w:tcPr>
+            <w:tcW w:w="4601" w:type="dxa"/>
+          </w:tcPr>
+          <w:p>
+            <w:proofErr w:type="spellStart"/>
+            <w:r>
+              <w:t>Co_nivel</w:t>
+            </w:r>
+            <w:proofErr w:type="spellEnd"/>
+          </w:p>
+        </w:tc>
+        <w:tc>
+          <w:tcPr>
+            <w:tcW w:w="4601" w:type="dxa"/>
+          </w:tcPr>
+          <w:p>
+            <w:r>
+              <w:t>Código del nivel</w:t>
+            </w:r>
+          </w:p>
+        </w:tc>
+      </w:tr>
+      <w:tr>
+        <w:tc>
+          <w:tcPr>
+            <w:tcW w:w="4601" w:type="dxa"/>
+          </w:tcPr>
+          <w:p>
+            <w:proofErr w:type="spellStart"/>
+            <w:r>
+              <w:t>No_nivel</w:t>
+            </w:r>
+            <w:proofErr w:type="spellEnd"/>
+          </w:p>
+        </w:tc>
+        <w:tc>
+          <w:tcPr>
+            <w:tcW w:w="4601" w:type="dxa"/>
+          </w:tcPr>
+          <w:p>
+            <w:r>
+              <w:t xml:space="preserve">Nombre del nivel jerárquico </w:t>
+            </w:r>
+          </w:p>
+        </w:tc>
+      </w:tr>
+      <w:tr>
+        <w:tc>
+          <w:tcPr>
+            <w:tcW w:w="4601" w:type="dxa"/>
+          </w:tcPr>
+          <w:p>
+            <w:proofErr w:type="spellStart"/>
+            <w:r>
+              <w:t>Co_grado</w:t>
+            </w:r>
+            <w:proofErr w:type="spellEnd"/>
+          </w:p>
+        </w:tc>
+        <w:tc>
+          <w:tcPr>
+            <w:tcW w:w="4601" w:type="dxa"/>
+          </w:tcPr>
+          <w:p>
+            <w:r>
+              <w:t>Código del grado</w:t>
+            </w:r>
+          </w:p>
+        </w:tc>
+      </w:tr>
+      <w:tr>
+        <w:tc>
+          <w:tcPr>
+            <w:tcW w:w="4601" w:type="dxa"/>
+          </w:tcPr>
+          <w:p>
+            <w:proofErr w:type="spellStart"/>
+            <w:r>
+              <w:t>No_grado</w:t>
+            </w:r>
+            <w:proofErr w:type="spellEnd"/>
+          </w:p>
+        </w:tc>
+        <w:tc>
+          <w:tcPr>
+            <w:tcW w:w="4601" w:type="dxa"/>
+          </w:tcPr>
+          <w:p>
+            <w:r>
+              <w:t xml:space="preserve">Nombre del grado jerárquico </w:t>
+            </w:r>
+          </w:p>
+        </w:tc>
+      </w:tr>
+      <w:tr>
+        <w:tc>
+          <w:tcPr>
+            <w:tcW w:w="4601" w:type="dxa"/>
+          </w:tcPr>
+          <w:p>
+            <w:proofErr w:type="spellStart"/>
+            <w:r>
+              <w:t>Qt_horas_voluntarias</w:t>
+            </w:r>
+            <w:proofErr w:type="spellEnd"/>
+          </w:p>
+        </w:tc>
+        <w:tc>
+          <w:tcPr>
+            <w:tcW w:w="4601" w:type="dxa"/>
+          </w:tcPr>
+          <w:p>
+            <w:r>
+              <w:t>Cantidad de horas voluntarias</w:t>
+            </w:r>
+          </w:p>
+        </w:tc>
+      </w:tr>
+      <w:tr>
+        <w:tc>
+          <w:tcPr>
+            <w:tcW w:w="4601" w:type="dxa"/>
+          </w:tcPr>
+          <w:p>
+            <w:proofErr w:type="spellStart"/>
+            <w:r>
+              <w:t>Nu_grado_condecoracion</w:t>
+            </w:r>
+            <w:proofErr w:type="spellEnd"/>
+          </w:p>
+        </w:tc>
+        <w:tc>
+          <w:tcPr>
+            <w:tcW w:w="4601" w:type="dxa"/>
+          </w:tcPr>
+          <w:p>
+            <w:r>
+              <w:t>Numero de grado de la condecoración</w:t>
+            </w:r>
+          </w:p>
+        </w:tc>
+      </w:tr>
+      <w:tr>
+        <w:tc>
+          <w:tcPr>
+            <w:tcW w:w="4601" w:type="dxa"/>
+          </w:tcPr>
+          <w:p>
+            <w:proofErr w:type="spellStart"/>
+            <w:r>
+              <w:t>No_condecoracion</w:t>
+            </w:r>
+            <w:proofErr w:type="spellEnd"/>
+          </w:p>
+        </w:tc>
+        <w:tc>
+          <w:tcPr>
+            <w:tcW w:w="4601" w:type="dxa"/>
+          </w:tcPr>
+          <w:p>
+            <w:r>
+              <w:t xml:space="preserve">Nombre de la condecoración </w:t>
+            </w:r>
+          </w:p>
+        </w:tc>
+      </w:tr>
+      <w:tr>
+        <w:tc>
+          <w:tcPr>
+            <w:tcW w:w="4601" w:type="dxa"/>
+          </w:tcPr>
+          <w:p>
+            <w:proofErr w:type="spellStart"/>
+            <w:r>
+              <w:t>Tx_cinta</w:t>
+            </w:r>
+            <w:proofErr w:type="spellEnd"/>
+          </w:p>
+        </w:tc>
+        <w:tc>
+          <w:tcPr>
+            <w:tcW w:w="4601" w:type="dxa"/>
+          </w:tcPr>
+          <w:p>
+            <w:r>
+              <w:t>Características de la cinta</w:t>
+            </w:r>
+          </w:p>
+        </w:tc>
+      </w:tr>
+      <w:tr>
+        <w:tc>
+          <w:tcPr>
+            <w:tcW w:w="4601" w:type="dxa"/>
+          </w:tcPr>
+          <w:p>
+            <w:proofErr w:type="spellStart"/>
+            <w:r>
+              <w:t>Tx_cintillo</w:t>
+            </w:r>
+            <w:proofErr w:type="spellEnd"/>
+          </w:p>
+        </w:tc>
+        <w:tc>
+          <w:tcPr>
+            <w:tcW w:w="4601" w:type="dxa"/>
+          </w:tcPr>
+          <w:p>
+            <w:r>
+              <w:t>Características del cintillo</w:t>
+            </w:r>
+          </w:p>
+        </w:tc>
+      </w:tr>
+      <w:tr>
+        <w:tc>
+          <w:tcPr>
+            <w:tcW w:w="4601" w:type="dxa"/>
+          </w:tcPr>
+          <w:p>
+            <w:proofErr w:type="spellStart"/>
+            <w:r>
+              <w:t>Fe_condecoracion</w:t>
+            </w:r>
+            <w:proofErr w:type="spellEnd"/>
+          </w:p>
+        </w:tc>
+        <w:tc>
+          <w:tcPr>
+            <w:tcW w:w="4601" w:type="dxa"/>
+          </w:tcPr>
+          <w:p>
+            <w:r>
+              <w:t xml:space="preserve">Fecha de la condecoración </w:t>
+            </w:r>
+          </w:p>
+        </w:tc>
+      </w:tr>
+      <w:tr>
+        <w:tc>
+          <w:tcPr>
+            <w:tcW w:w="4601" w:type="dxa"/>
+          </w:tcPr>
+          <w:p>
+            <w:proofErr w:type="spellStart"/>
+            <w:r>
+              <w:t>Co_bombero</w:t>
+            </w:r>
+            <w:proofErr w:type="spellEnd"/>
+          </w:p>
+        </w:tc>
+        <w:tc>
+          <w:tcPr>
+            <w:tcW w:w="4601" w:type="dxa"/>
+          </w:tcPr>
+          <w:p>
+            <w:r>
+              <w:t>Código del bombero</w:t>
+            </w:r>
+          </w:p>
+        </w:tc>
+      </w:tr>
+      <w:tr>
+        <w:tc>
+          <w:tcPr>
+            <w:tcW w:w="4601" w:type="dxa"/>
+          </w:tcPr>
+          <w:p>
+            <w:r>
+              <w:t>No bombero</w:t>
+            </w:r>
+          </w:p>
+        </w:tc>
+        <w:tc>
+          <w:tcPr>
+            <w:tcW w:w="4601" w:type="dxa"/>
+          </w:tcPr>
+          <w:p>
+            <w:r>
+              <w:t>Nombre completo del bombero</w:t>
+            </w:r>
+          </w:p>
+        </w:tc>
+      </w:tr>
+      <w:tr>
+        <w:tc>
+          <w:tcPr>
+            <w:tcW w:w="4601" w:type="dxa"/>
+          </w:tcPr>
+          <w:p>
+            <w:proofErr w:type="spellStart"/>
+            <w:r>
+              <w:t>Tx_tipo_documento</w:t>
+            </w:r>
+            <w:proofErr w:type="spellEnd"/>
+          </w:p>
+        </w:tc>
+        <w:tc>
+          <w:tcPr>
+            <w:tcW w:w="4601" w:type="dxa"/>
+          </w:tcPr>
+          <w:p>
+            <w:r>
+              <w:t>Tipo de documento de identidad</w:t>
+            </w:r>
+          </w:p>
+        </w:tc>
+      </w:tr>
+      <w:tr>
+        <w:tc>
+          <w:tcPr>
+            <w:tcW w:w="4601" w:type="dxa"/>
+          </w:tcPr>
+          <w:p>
+            <w:proofErr w:type="spellStart"/>
+            <w:r>
+              <w:t>Fe_incorporacion_</w:t>
+            </w:r>
+            <w:r>
+              <w:t>CGBVP</w:t>
+            </w:r>
+            <w:proofErr w:type="spellEnd"/>
+            <w:r>
+              <w:t>_</w:t>
+            </w:r>
+          </w:p>
+        </w:tc>
+        <w:tc>
+          <w:tcPr>
+            <w:tcW w:w="4601" w:type="dxa"/>
+          </w:tcPr>
+          <w:p>
+            <w:r>
+              <w:t>Fecha de incorporación al CGBVP</w:t>
+            </w:r>
+          </w:p>
+        </w:tc>
+      </w:tr>
+      <w:tr>
+        <w:tc>
+          <w:tcPr>
+            <w:tcW w:w="4601" w:type="dxa"/>
+          </w:tcPr>
+          <w:p>
+            <w:proofErr w:type="spellStart"/>
+            <w:r>
+              <w:t>No_compañia</w:t>
+            </w:r>
+            <w:proofErr w:type="spellEnd"/>
+          </w:p>
+        </w:tc>
+        <w:tc>
+          <w:tcPr>
+            <w:tcW w:w="4601" w:type="dxa"/>
+          </w:tcPr>
+          <w:p>
+            <w:r>
+              <w:t>Nombre de la compañía a la que pertenece</w:t>
+            </w:r>
+          </w:p>
+        </w:tc>
+      </w:tr>
+      <w:tr>
+        <w:tc>
+          <w:tcPr>
+            <w:tcW w:w="4601" w:type="dxa"/>
+          </w:tcPr>
+          <w:p>
+            <w:proofErr w:type="spellStart"/>
+            <w:r>
+              <w:t>Co_tipo_emergecia</w:t>
+            </w:r>
+            <w:proofErr w:type="spellEnd"/>
+          </w:p>
+        </w:tc>
+        <w:tc>
+          <w:tcPr>
+            <w:tcW w:w="4601" w:type="dxa"/>
+          </w:tcPr>
+          <w:p>
+            <w:r>
+              <w:t>Código del tipo de emergencia</w:t>
+            </w:r>
+          </w:p>
+        </w:tc>
+      </w:tr>
+      <w:tr>
+        <w:tc>
+          <w:tcPr>
+            <w:tcW w:w="4601" w:type="dxa"/>
+          </w:tcPr>
+          <w:p>
+            <w:proofErr w:type="spellStart"/>
+            <w:r>
+              <w:t>No_tipo_emergencia</w:t>
+            </w:r>
+            <w:proofErr w:type="spellEnd"/>
+          </w:p>
+        </w:tc>
+        <w:tc>
+          <w:tcPr>
+            <w:tcW w:w="4601" w:type="dxa"/>
+          </w:tcPr>
+          <w:p>
+            <w:r>
+              <w:t>Tipo de emergencia</w:t>
+            </w:r>
+          </w:p>
+        </w:tc>
+      </w:tr>
+      <w:tr>
+        <w:tc>
+          <w:tcPr>
+            <w:tcW w:w="4601" w:type="dxa"/>
+          </w:tcPr>
+          <w:p>
+            <w:proofErr w:type="spellStart"/>
+            <w:r>
+              <w:t>Co_nivel_severidad</w:t>
+            </w:r>
+            <w:proofErr w:type="spellEnd"/>
+          </w:p>
+        </w:tc>
+        <w:tc>
+          <w:tcPr>
+            <w:tcW w:w="4601" w:type="dxa"/>
+          </w:tcPr>
+          <w:p>
+            <w:r>
+              <w:t>Código del nivel de severidad</w:t>
+            </w:r>
+          </w:p>
+        </w:tc>
+      </w:tr>
+      <w:tr>
+        <w:tc>
+          <w:tcPr>
+            <w:tcW w:w="4601" w:type="dxa"/>
+          </w:tcPr>
+          <w:p>
+            <w:proofErr w:type="spellStart"/>
+            <w:r>
+              <w:t>Co_vehiculo</w:t>
+            </w:r>
+            <w:proofErr w:type="spellEnd"/>
+          </w:p>
+        </w:tc>
+        <w:tc>
+          <w:tcPr>
+            <w:tcW w:w="4601" w:type="dxa"/>
+          </w:tcPr>
+          <w:p>
+            <w:r>
+              <w:t xml:space="preserve">Código del </w:t>
+            </w:r>
+            <w:proofErr w:type="spellStart"/>
+            <w:r>
+              <w:t>vehiculo</w:t>
+            </w:r>
+            <w:proofErr w:type="spellEnd"/>
+          </w:p>
+        </w:tc>
+      </w:tr>
+      <w:tr>
+        <w:tc>
+          <w:tcPr>
+            <w:tcW w:w="4601" w:type="dxa"/>
+          </w:tcPr>
+          <w:p>
+            <w:proofErr w:type="spellStart"/>
+            <w:r>
+              <w:t>No_vehiculo</w:t>
+            </w:r>
+            <w:proofErr w:type="spellEnd"/>
+          </w:p>
+        </w:tc>
+        <w:tc>
+          <w:tcPr>
+            <w:tcW w:w="4601" w:type="dxa"/>
+          </w:tcPr>
+          <w:p>
+            <w:r>
+              <w:t>Tipo de vehículo</w:t>
+            </w:r>
+          </w:p>
+        </w:tc>
+      </w:tr>
+      <w:tr>
+        <w:tc>
+          <w:tcPr>
+            <w:tcW w:w="4601" w:type="dxa"/>
           </w:tcPr>
           <w:p>
             <w:pPr>
-              <w:spacing w:line="259" w:lineRule="auto"/>
-            </w:pPr>
-            <w:r>
-              <w:rPr>
-                <w:rFonts w:ascii="Calibri" w:eastAsia="Calibri" w:hAnsi="Calibri" w:cs="Calibri"/>
-                <w:b/>
-              </w:rPr>
-              <w:t xml:space="preserve">Plana Menor </w:t>
-            </w:r>
-          </w:p>
-        </w:tc>
-        <w:tc>
-          <w:tcPr>
-            <w:tcW w:w="1865" w:type="dxa"/>
-            <w:tcBorders>
-              <w:top w:val="single" w:sz="4" w:space="0" w:color="8EAADB"/>
-              <w:left w:val="single" w:sz="4" w:space="0" w:color="8EAADB"/>
-              <w:bottom w:val="single" w:sz="4" w:space="0" w:color="8EAADB"/>
-              <w:right w:val="single" w:sz="4" w:space="0" w:color="8EAADB"/>
-            </w:tcBorders>
-          </w:tcPr>
-          <w:p>
-            <w:pPr>
-              <w:spacing w:line="259" w:lineRule="auto"/>
+              <w:tabs>
+                <w:tab w:val="right" w:pos="4385"/>
+              </w:tabs>
             </w:pPr>
             <w:proofErr w:type="spellStart"/>
             <w:r>
-              <w:t>Seccionario</w:t>
+              <w:t>Co_emergencia</w:t>
             </w:r>
             <w:proofErr w:type="spellEnd"/>
             <w:r>
-              <w:t xml:space="preserve"> </w:t>
-            </w:r>
-          </w:p>
+              <w:tab/>
+            </w:r>
+          </w:p>
+        </w:tc>
+        <w:tc>
+          <w:tcPr>
+            <w:tcW w:w="4601" w:type="dxa"/>
+          </w:tcPr>
+          <w:p>
+            <w:r>
+              <w:t>Código de emergencia</w:t>
+            </w:r>
+          </w:p>
+        </w:tc>
+      </w:tr>
+      <w:tr>
+        <w:tc>
+          <w:tcPr>
+            <w:tcW w:w="4601" w:type="dxa"/>
+          </w:tcPr>
+          <w:p>
+            <w:pPr>
+              <w:tabs>
+                <w:tab w:val="right" w:pos="4385"/>
+              </w:tabs>
+            </w:pPr>
+            <w:proofErr w:type="spellStart"/>
+            <w:r>
+              <w:t>Co_informante</w:t>
+            </w:r>
+            <w:proofErr w:type="spellEnd"/>
+          </w:p>
+        </w:tc>
+        <w:tc>
+          <w:tcPr>
+            <w:tcW w:w="4601" w:type="dxa"/>
+          </w:tcPr>
+          <w:p>
+            <w:r>
+              <w:t>Código del informante</w:t>
+            </w:r>
+          </w:p>
+        </w:tc>
+      </w:tr>
+      <w:tr>
+        <w:tc>
+          <w:tcPr>
+            <w:tcW w:w="4601" w:type="dxa"/>
+          </w:tcPr>
+          <w:p>
+            <w:proofErr w:type="spellStart"/>
+            <w:r>
+              <w:t>No_informante</w:t>
+            </w:r>
+            <w:proofErr w:type="spellEnd"/>
+          </w:p>
+        </w:tc>
+        <w:tc>
+          <w:tcPr>
+            <w:tcW w:w="4601" w:type="dxa"/>
+          </w:tcPr>
+          <w:p>
+            <w:r>
+              <w:t>Nombre del informante</w:t>
+            </w:r>
+          </w:p>
+        </w:tc>
+      </w:tr>
+      <w:tr>
+        <w:tc>
+          <w:tcPr>
+            <w:tcW w:w="4601" w:type="dxa"/>
+          </w:tcPr>
+          <w:p>
+            <w:proofErr w:type="spellStart"/>
+            <w:r>
+              <w:t>Nu_telefono_informante</w:t>
+            </w:r>
+            <w:proofErr w:type="spellEnd"/>
+          </w:p>
+        </w:tc>
+        <w:tc>
+          <w:tcPr>
+            <w:tcW w:w="4601" w:type="dxa"/>
+          </w:tcPr>
+          <w:p>
+            <w:r>
+              <w:t>Número del teléfono del informante</w:t>
+            </w:r>
+          </w:p>
+        </w:tc>
+      </w:tr>
+      <w:tr>
+        <w:tc>
+          <w:tcPr>
+            <w:tcW w:w="4601" w:type="dxa"/>
+          </w:tcPr>
+          <w:p>
+            <w:proofErr w:type="spellStart"/>
+            <w:r>
+              <w:t>Nu_dni_informante</w:t>
+            </w:r>
+            <w:proofErr w:type="spellEnd"/>
+          </w:p>
+        </w:tc>
+        <w:tc>
+          <w:tcPr>
+            <w:tcW w:w="4601" w:type="dxa"/>
+          </w:tcPr>
+          <w:p>
+            <w:r>
+              <w:t>Numero de documento del informante</w:t>
+            </w:r>
+          </w:p>
+        </w:tc>
+      </w:tr>
+      <w:tr>
+        <w:tc>
+          <w:tcPr>
+            <w:tcW w:w="4601" w:type="dxa"/>
+          </w:tcPr>
+          <w:p>
+            <w:proofErr w:type="spellStart"/>
+            <w:r>
+              <w:t>Fe_emergencia</w:t>
+            </w:r>
+            <w:proofErr w:type="spellEnd"/>
+          </w:p>
+        </w:tc>
+        <w:tc>
+          <w:tcPr>
+            <w:tcW w:w="4601" w:type="dxa"/>
+          </w:tcPr>
+          <w:p>
+            <w:r>
+              <w:t>Fecha y hora de la emergencia</w:t>
+            </w:r>
+          </w:p>
+        </w:tc>
+      </w:tr>
+      <w:tr>
+        <w:tc>
+          <w:tcPr>
+            <w:tcW w:w="4601" w:type="dxa"/>
+          </w:tcPr>
+          <w:p>
+            <w:proofErr w:type="spellStart"/>
+            <w:r>
+              <w:t>No_emergencia</w:t>
+            </w:r>
+            <w:proofErr w:type="spellEnd"/>
+          </w:p>
+        </w:tc>
+        <w:tc>
+          <w:tcPr>
+            <w:tcW w:w="4601" w:type="dxa"/>
+          </w:tcPr>
+          <w:p>
+            <w:r>
+              <w:t>Tipo de emergencia</w:t>
+            </w:r>
+          </w:p>
+        </w:tc>
+      </w:tr>
+      <w:tr>
+        <w:tc>
+          <w:tcPr>
+            <w:tcW w:w="4601" w:type="dxa"/>
+          </w:tcPr>
+          <w:p>
+            <w:proofErr w:type="spellStart"/>
+            <w:r>
+              <w:t>No_direccion_emergencia</w:t>
+            </w:r>
+            <w:proofErr w:type="spellEnd"/>
+          </w:p>
+        </w:tc>
+        <w:tc>
+          <w:tcPr>
+            <w:tcW w:w="4601" w:type="dxa"/>
+          </w:tcPr>
+          <w:p>
+            <w:r>
+              <w:t>Dirección de la emergencia</w:t>
+            </w:r>
+          </w:p>
+        </w:tc>
+      </w:tr>
+      <w:tr>
+        <w:tc>
+          <w:tcPr>
+            <w:tcW w:w="4601" w:type="dxa"/>
+          </w:tcPr>
+          <w:p>
+            <w:proofErr w:type="spellStart"/>
+            <w:r>
+              <w:t>Co_departamento</w:t>
+            </w:r>
+            <w:proofErr w:type="spellEnd"/>
+          </w:p>
+        </w:tc>
+        <w:tc>
+          <w:tcPr>
+            <w:tcW w:w="4601" w:type="dxa"/>
+          </w:tcPr>
+          <w:p>
+            <w:r>
+              <w:t>Código del departamento</w:t>
+            </w:r>
+          </w:p>
+        </w:tc>
+      </w:tr>
+      <w:tr>
+        <w:tc>
+          <w:tcPr>
+            <w:tcW w:w="4601" w:type="dxa"/>
+          </w:tcPr>
+          <w:p>
+            <w:proofErr w:type="spellStart"/>
+            <w:r>
+              <w:t>No_departamento_emergencia</w:t>
+            </w:r>
+            <w:proofErr w:type="spellEnd"/>
+          </w:p>
+        </w:tc>
+        <w:tc>
+          <w:tcPr>
+            <w:tcW w:w="4601" w:type="dxa"/>
+          </w:tcPr>
+          <w:p>
+            <w:r>
+              <w:t>Departamento de la emergencia</w:t>
+            </w:r>
+          </w:p>
+        </w:tc>
+      </w:tr>
+      <w:tr>
+        <w:tc>
+          <w:tcPr>
+            <w:tcW w:w="4601" w:type="dxa"/>
+          </w:tcPr>
+          <w:p>
+            <w:proofErr w:type="spellStart"/>
+            <w:r>
+              <w:t>Co_provincia</w:t>
+            </w:r>
+            <w:proofErr w:type="spellEnd"/>
+          </w:p>
+        </w:tc>
+        <w:tc>
+          <w:tcPr>
+            <w:tcW w:w="4601" w:type="dxa"/>
+          </w:tcPr>
+          <w:p>
+            <w:r>
+              <w:t xml:space="preserve">Código de la provincia </w:t>
+            </w:r>
+          </w:p>
+        </w:tc>
+      </w:tr>
+      <w:tr>
+        <w:tc>
+          <w:tcPr>
+            <w:tcW w:w="4601" w:type="dxa"/>
+          </w:tcPr>
+          <w:p>
+            <w:proofErr w:type="spellStart"/>
+            <w:r>
+              <w:t>No_provincia_emergencia</w:t>
+            </w:r>
+            <w:proofErr w:type="spellEnd"/>
+          </w:p>
+        </w:tc>
+        <w:tc>
+          <w:tcPr>
+            <w:tcW w:w="4601" w:type="dxa"/>
+          </w:tcPr>
+          <w:p>
+            <w:r>
+              <w:t>Provincia de la emergencia</w:t>
+            </w:r>
+          </w:p>
+        </w:tc>
+      </w:tr>
+      <w:tr>
+        <w:tc>
+          <w:tcPr>
+            <w:tcW w:w="4601" w:type="dxa"/>
+          </w:tcPr>
+          <w:p>
+            <w:proofErr w:type="spellStart"/>
+            <w:r>
+              <w:t>Co_distrito</w:t>
+            </w:r>
+            <w:proofErr w:type="spellEnd"/>
+          </w:p>
+        </w:tc>
+        <w:tc>
+          <w:tcPr>
+            <w:tcW w:w="4601" w:type="dxa"/>
+          </w:tcPr>
+          <w:p>
+            <w:r>
+              <w:t>Código del distrito</w:t>
+            </w:r>
+          </w:p>
+        </w:tc>
+      </w:tr>
+      <w:tr>
+        <w:tc>
+          <w:tcPr>
+            <w:tcW w:w="4601" w:type="dxa"/>
+          </w:tcPr>
+          <w:p>
+            <w:proofErr w:type="spellStart"/>
+            <w:r>
+              <w:t>No_distrito_emergencia</w:t>
+            </w:r>
+            <w:proofErr w:type="spellEnd"/>
+          </w:p>
+        </w:tc>
+        <w:tc>
+          <w:tcPr>
+            <w:tcW w:w="4601" w:type="dxa"/>
+          </w:tcPr>
+          <w:p>
+            <w:r>
+              <w:t>Distrito de la emergencia</w:t>
+            </w:r>
+          </w:p>
+        </w:tc>
+      </w:tr>
+      <w:tr>
+        <w:tc>
+          <w:tcPr>
+            <w:tcW w:w="4601" w:type="dxa"/>
+          </w:tcPr>
+          <w:p>
+            <w:proofErr w:type="spellStart"/>
+            <w:r>
+              <w:lastRenderedPageBreak/>
+              <w:t>Tx_descripcion_emergencia</w:t>
+            </w:r>
+            <w:proofErr w:type="spellEnd"/>
+          </w:p>
+        </w:tc>
+        <w:tc>
+          <w:tcPr>
+            <w:tcW w:w="4601" w:type="dxa"/>
+          </w:tcPr>
+          <w:p>
+            <w:r>
+              <w:t>D</w:t>
+            </w:r>
+            <w:r>
+              <w:t>escripción general de lo reportado por el informante</w:t>
+            </w:r>
+          </w:p>
+        </w:tc>
+      </w:tr>
+      <w:tr>
+        <w:tc>
+          <w:tcPr>
+            <w:tcW w:w="4601" w:type="dxa"/>
+          </w:tcPr>
+          <w:p>
+            <w:proofErr w:type="spellStart"/>
+            <w:r>
+              <w:t>No_responsable_emergencia</w:t>
+            </w:r>
+            <w:proofErr w:type="spellEnd"/>
+          </w:p>
+        </w:tc>
+        <w:tc>
+          <w:tcPr>
+            <w:tcW w:w="4601" w:type="dxa"/>
+          </w:tcPr>
+          <w:p>
+            <w:r>
+              <w:t>Nombre del responsable de la emergencia</w:t>
+            </w:r>
+          </w:p>
+        </w:tc>
+      </w:tr>
+      <w:tr>
+        <w:tc>
+          <w:tcPr>
+            <w:tcW w:w="4601" w:type="dxa"/>
+          </w:tcPr>
+          <w:p>
+            <w:proofErr w:type="spellStart"/>
+            <w:r>
+              <w:t>Tx_reporte_atencion</w:t>
+            </w:r>
+            <w:proofErr w:type="spellEnd"/>
+          </w:p>
+        </w:tc>
+        <w:tc>
+          <w:tcPr>
+            <w:tcW w:w="4601" w:type="dxa"/>
+          </w:tcPr>
+          <w:p>
+            <w:r>
+              <w:t>R</w:t>
+            </w:r>
+            <w:r>
+              <w:t xml:space="preserve">eporte de lo ocurrido durante </w:t>
+            </w:r>
+            <w:r>
+              <w:t xml:space="preserve">la atención </w:t>
+            </w:r>
+          </w:p>
+        </w:tc>
+      </w:tr>
+      <w:tr>
+        <w:tc>
+          <w:tcPr>
+            <w:tcW w:w="4601" w:type="dxa"/>
+          </w:tcPr>
+          <w:p>
+            <w:proofErr w:type="spellStart"/>
+            <w:r>
+              <w:t>Fe_</w:t>
+            </w:r>
+            <w:r>
+              <w:t>responsable_emergencia</w:t>
+            </w:r>
+            <w:proofErr w:type="spellEnd"/>
+          </w:p>
+        </w:tc>
+        <w:tc>
+          <w:tcPr>
+            <w:tcW w:w="4601" w:type="dxa"/>
+          </w:tcPr>
+          <w:p>
+            <w:r>
+              <w:t>H</w:t>
+            </w:r>
+            <w:r>
+              <w:t>ora a partir de la cual asume el cargo</w:t>
+            </w:r>
+          </w:p>
+        </w:tc>
+      </w:tr>
+      <w:tr>
+        <w:tc>
+          <w:tcPr>
+            <w:tcW w:w="4601" w:type="dxa"/>
+          </w:tcPr>
+          <w:p/>
+        </w:tc>
+        <w:tc>
+          <w:tcPr>
+            <w:tcW w:w="4601" w:type="dxa"/>
+          </w:tcPr>
+          <w:p/>
         </w:tc>
       </w:tr>
     </w:tbl>
-    <w:p>
-      <w:r>
-        <w:t xml:space="preserve">Para cada grado hay establecida una cantidad mínima de horas de voluntariado al mes que el bombero debe cumplir. </w:t>
-      </w:r>
-    </w:p>
-    <w:p>
-      <w:r>
-        <w:t xml:space="preserve">Los bomberos activos ingresan con el grado de </w:t>
-      </w:r>
-      <w:proofErr w:type="spellStart"/>
-      <w:r>
-        <w:t>Seccionario</w:t>
-      </w:r>
-      <w:proofErr w:type="spellEnd"/>
-      <w:r>
-        <w:t xml:space="preserve">, y pueden ascender hasta Brigadier General. Los bomberos asimilados ingresan con el grado de </w:t>
-      </w:r>
-      <w:proofErr w:type="gramStart"/>
-      <w:r>
-        <w:t>Teniente</w:t>
-      </w:r>
-      <w:proofErr w:type="gramEnd"/>
-      <w:r>
-        <w:t xml:space="preserve"> y pueden ascender hasta el grado de Brigadier. </w:t>
-      </w:r>
-    </w:p>
-    <w:p>
+    <w:p/>
+    <w:p>
+      <w:pPr>
+        <w:pStyle w:val="Ttulo1"/>
+      </w:pPr>
+      <w:bookmarkStart w:id="4" w:name="_Toc86104780"/>
+      <w:r>
+        <w:rPr>
+          <w:noProof/>
+        </w:rPr>
+        <w:drawing>
+          <wp:anchor distT="0" distB="0" distL="114300" distR="114300" simplePos="0" relativeHeight="251659264" behindDoc="1" locked="0" layoutInCell="1" allowOverlap="1" wp14:anchorId="7EA38810" wp14:editId="52816FD1">
+            <wp:simplePos x="0" y="0"/>
+            <wp:positionH relativeFrom="page">
+              <wp:posOffset>5017135</wp:posOffset>
+            </wp:positionH>
+            <wp:positionV relativeFrom="paragraph">
+              <wp:posOffset>238125</wp:posOffset>
+            </wp:positionV>
+            <wp:extent cx="1905266" cy="6735115"/>
+            <wp:effectExtent l="0" t="0" r="0" b="8890"/>
+            <wp:wrapTight wrapText="bothSides">
+              <wp:wrapPolygon edited="0">
+                <wp:start x="0" y="0"/>
+                <wp:lineTo x="0" y="21567"/>
+                <wp:lineTo x="21384" y="21567"/>
+                <wp:lineTo x="21384" y="0"/>
+                <wp:lineTo x="0" y="0"/>
+              </wp:wrapPolygon>
+            </wp:wrapTight>
+            <wp:docPr id="5" name="Imagen 5" descr="Imagen de la pantalla de un celular con letras&#10;&#10;Descripción generada automáticamente con confianza media"/>
+            <wp:cNvGraphicFramePr>
+              <a:graphicFrameLocks xmlns:a="http://schemas.openxmlformats.org/drawingml/2006/main" noChangeAspect="1"/>
+            </wp:cNvGraphicFramePr>
+            <a:graphic xmlns:a="http://schemas.openxmlformats.org/drawingml/2006/main">
+              <a:graphicData uri="http://schemas.openxmlformats.org/drawingml/2006/picture">
+                <pic:pic xmlns:pic="http://schemas.openxmlformats.org/drawingml/2006/picture">
+                  <pic:nvPicPr>
+                    <pic:cNvPr id="5" name="Imagen 5" descr="Imagen de la pantalla de un celular con letras&#10;&#10;Descripción generada automáticamente con confianza media"/>
+                    <pic:cNvPicPr/>
+                  </pic:nvPicPr>
+                  <pic:blipFill>
+                    <a:blip r:embed="rId9">
+                      <a:extLst>
+                        <a:ext uri="{28A0092B-C50C-407E-A947-70E740481C1C}">
+                          <a14:useLocalDpi xmlns:a14="http://schemas.microsoft.com/office/drawing/2010/main" val="0"/>
+                        </a:ext>
+                      </a:extLst>
+                    </a:blip>
+                    <a:stretch>
+                      <a:fillRect/>
+                    </a:stretch>
+                  </pic:blipFill>
+                  <pic:spPr>
+                    <a:xfrm>
+                      <a:off x="0" y="0"/>
+                      <a:ext cx="1905266" cy="6735115"/>
+                    </a:xfrm>
+                    <a:prstGeom prst="rect">
+                      <a:avLst/>
+                    </a:prstGeom>
+                  </pic:spPr>
+                </pic:pic>
+              </a:graphicData>
+            </a:graphic>
+          </wp:anchor>
+        </w:drawing>
+      </w:r>
+      <w:r>
+        <w:rPr>
+          <w:noProof/>
+        </w:rPr>
+        <w:drawing>
+          <wp:anchor distT="0" distB="0" distL="114300" distR="114300" simplePos="0" relativeHeight="251658240" behindDoc="1" locked="0" layoutInCell="1" allowOverlap="1" wp14:anchorId="55F305D8" wp14:editId="2C1BB175">
+            <wp:simplePos x="0" y="0"/>
+            <wp:positionH relativeFrom="margin">
+              <wp:posOffset>-238760</wp:posOffset>
+            </wp:positionH>
+            <wp:positionV relativeFrom="paragraph">
+              <wp:posOffset>252730</wp:posOffset>
+            </wp:positionV>
+            <wp:extent cx="4391025" cy="6201410"/>
+            <wp:effectExtent l="0" t="0" r="9525" b="8890"/>
+            <wp:wrapTight wrapText="bothSides">
+              <wp:wrapPolygon edited="0">
+                <wp:start x="0" y="0"/>
+                <wp:lineTo x="0" y="21565"/>
+                <wp:lineTo x="21553" y="21565"/>
+                <wp:lineTo x="21553" y="0"/>
+                <wp:lineTo x="0" y="0"/>
+              </wp:wrapPolygon>
+            </wp:wrapTight>
+            <wp:docPr id="1" name="Imagen 1" descr="Aplicación, Tabla, Excel&#10;&#10;Descripción generada automáticamente"/>
+            <wp:cNvGraphicFramePr>
+              <a:graphicFrameLocks xmlns:a="http://schemas.openxmlformats.org/drawingml/2006/main" noChangeAspect="1"/>
+            </wp:cNvGraphicFramePr>
+            <a:graphic xmlns:a="http://schemas.openxmlformats.org/drawingml/2006/main">
+              <a:graphicData uri="http://schemas.openxmlformats.org/drawingml/2006/picture">
+                <pic:pic xmlns:pic="http://schemas.openxmlformats.org/drawingml/2006/picture">
+                  <pic:nvPicPr>
+                    <pic:cNvPr id="1" name="Imagen 1" descr="Aplicación, Tabla, Excel&#10;&#10;Descripción generada automáticamente"/>
+                    <pic:cNvPicPr/>
+                  </pic:nvPicPr>
+                  <pic:blipFill>
+                    <a:blip r:embed="rId10">
+                      <a:extLst>
+                        <a:ext uri="{28A0092B-C50C-407E-A947-70E740481C1C}">
+                          <a14:useLocalDpi xmlns:a14="http://schemas.microsoft.com/office/drawing/2010/main" val="0"/>
+                        </a:ext>
+                      </a:extLst>
+                    </a:blip>
+                    <a:stretch>
+                      <a:fillRect/>
+                    </a:stretch>
+                  </pic:blipFill>
+                  <pic:spPr>
+                    <a:xfrm>
+                      <a:off x="0" y="0"/>
+                      <a:ext cx="4391025" cy="6201410"/>
+                    </a:xfrm>
+                    <a:prstGeom prst="rect">
+                      <a:avLst/>
+                    </a:prstGeom>
+                  </pic:spPr>
+                </pic:pic>
+              </a:graphicData>
+            </a:graphic>
+          </wp:anchor>
+        </w:drawing>
+      </w:r>
+      <w:r>
+        <w:t>Diagrama de dependencias funcionales</w:t>
+      </w:r>
+      <w:bookmarkEnd w:id="4"/>
       <w:r>
         <w:t xml:space="preserve"> </w:t>
       </w:r>
     </w:p>
-    <w:p>
-      <w:r>
-        <w:rPr>
-          <w:rFonts w:ascii="Calibri" w:eastAsia="Calibri" w:hAnsi="Calibri" w:cs="Calibri"/>
-        </w:rPr>
-        <w:t>El CGBVP otorga la condecoración “</w:t>
-      </w:r>
-      <w:r>
-        <w:t xml:space="preserve">DIOS- PATRIA </w:t>
-      </w:r>
-      <w:r>
-        <w:rPr>
-          <w:rFonts w:ascii="Calibri" w:eastAsia="Calibri" w:hAnsi="Calibri" w:cs="Calibri"/>
-        </w:rPr>
-        <w:t>–</w:t>
-      </w:r>
-      <w:r>
-        <w:t>HUMANIDAD</w:t>
-      </w:r>
-      <w:r>
-        <w:rPr>
-          <w:rFonts w:ascii="Calibri" w:eastAsia="Calibri" w:hAnsi="Calibri" w:cs="Calibri"/>
-        </w:rPr>
-        <w:t xml:space="preserve">” en diversos grados a </w:t>
-      </w:r>
-      <w:r>
-        <w:t xml:space="preserve">personas naturales o jurídicas que apoyan de manera excepcional y calificada a los fines institucionales. De cada grado de la condecoración es necesario conocer el número de grado, el nombre, y características de la cinta y el cintillo que lleva.  </w:t>
-      </w:r>
-    </w:p>
-    <w:p>
-      <w:r>
-        <w:t xml:space="preserve">La siguiente tabla muestra la información de los grados vigentes de la </w:t>
-      </w:r>
-      <w:r>
-        <w:rPr>
-          <w:rFonts w:ascii="Calibri" w:eastAsia="Calibri" w:hAnsi="Calibri" w:cs="Calibri"/>
-        </w:rPr>
-        <w:t>condecoración “DIOS</w:t>
-      </w:r>
-      <w:r>
-        <w:t xml:space="preserve">- PATRIA </w:t>
-      </w:r>
-      <w:r>
-        <w:rPr>
-          <w:rFonts w:ascii="Calibri" w:eastAsia="Calibri" w:hAnsi="Calibri" w:cs="Calibri"/>
-        </w:rPr>
-        <w:t>–HUMANIDAD”</w:t>
-      </w:r>
-      <w:r>
-        <w:t xml:space="preserve">. </w:t>
-      </w:r>
-    </w:p>
     <w:p/>
-    <w:tbl>
-      <w:tblPr>
-        <w:tblStyle w:val="TableGrid"/>
-        <w:tblW w:w="8495" w:type="dxa"/>
-        <w:tblInd w:w="5" w:type="dxa"/>
-        <w:tblCellMar>
-          <w:top w:w="43" w:type="dxa"/>
-          <w:left w:w="108" w:type="dxa"/>
-          <w:bottom w:w="0" w:type="dxa"/>
-          <w:right w:w="59" w:type="dxa"/>
-        </w:tblCellMar>
-        <w:tblLook w:val="04A0" w:firstRow="1" w:lastRow="0" w:firstColumn="1" w:lastColumn="0" w:noHBand="0" w:noVBand="1"/>
-      </w:tblPr>
-      <w:tblGrid>
-        <w:gridCol w:w="1128"/>
-        <w:gridCol w:w="2128"/>
-        <w:gridCol w:w="1418"/>
-        <w:gridCol w:w="3821"/>
-      </w:tblGrid>
-      <w:tr>
-        <w:trPr>
-          <w:trHeight w:val="289"/>
-        </w:trPr>
-        <w:tc>
-          <w:tcPr>
-            <w:tcW w:w="1128" w:type="dxa"/>
-            <w:tcBorders>
-              <w:top w:val="nil"/>
-              <w:left w:val="nil"/>
-              <w:bottom w:val="nil"/>
-              <w:right w:val="nil"/>
-            </w:tcBorders>
-            <w:shd w:val="clear" w:color="auto" w:fill="4472C4"/>
-          </w:tcPr>
-          <w:p>
-            <w:pPr>
-              <w:spacing w:line="259" w:lineRule="auto"/>
-            </w:pPr>
-            <w:r>
-              <w:rPr>
-                <w:rFonts w:ascii="Calibri" w:eastAsia="Calibri" w:hAnsi="Calibri" w:cs="Calibri"/>
-                <w:b/>
-                <w:color w:val="FFFFFF"/>
-              </w:rPr>
-              <w:t xml:space="preserve">GRADO </w:t>
-            </w:r>
-          </w:p>
-        </w:tc>
-        <w:tc>
-          <w:tcPr>
-            <w:tcW w:w="2128" w:type="dxa"/>
-            <w:tcBorders>
-              <w:top w:val="nil"/>
-              <w:left w:val="nil"/>
-              <w:bottom w:val="nil"/>
-              <w:right w:val="nil"/>
-            </w:tcBorders>
-            <w:shd w:val="clear" w:color="auto" w:fill="4472C4"/>
-          </w:tcPr>
-          <w:p>
-            <w:pPr>
-              <w:spacing w:line="259" w:lineRule="auto"/>
-            </w:pPr>
-            <w:r>
-              <w:rPr>
-                <w:rFonts w:ascii="Calibri" w:eastAsia="Calibri" w:hAnsi="Calibri" w:cs="Calibri"/>
-                <w:b/>
-                <w:color w:val="FFFFFF"/>
-              </w:rPr>
-              <w:t xml:space="preserve">NOMBRE </w:t>
-            </w:r>
-          </w:p>
-        </w:tc>
-        <w:tc>
-          <w:tcPr>
-            <w:tcW w:w="1418" w:type="dxa"/>
-            <w:tcBorders>
-              <w:top w:val="nil"/>
-              <w:left w:val="nil"/>
-              <w:bottom w:val="nil"/>
-              <w:right w:val="nil"/>
-            </w:tcBorders>
-            <w:shd w:val="clear" w:color="auto" w:fill="4472C4"/>
-          </w:tcPr>
-          <w:p>
-            <w:pPr>
-              <w:spacing w:line="259" w:lineRule="auto"/>
-              <w:ind w:left="1"/>
-            </w:pPr>
-            <w:r>
-              <w:rPr>
-                <w:rFonts w:ascii="Calibri" w:eastAsia="Calibri" w:hAnsi="Calibri" w:cs="Calibri"/>
-                <w:b/>
-                <w:color w:val="FFFFFF"/>
-              </w:rPr>
-              <w:t xml:space="preserve">CINTA </w:t>
-            </w:r>
-          </w:p>
-        </w:tc>
-        <w:tc>
-          <w:tcPr>
-            <w:tcW w:w="3821" w:type="dxa"/>
-            <w:tcBorders>
-              <w:top w:val="nil"/>
-              <w:left w:val="nil"/>
-              <w:bottom w:val="nil"/>
-              <w:right w:val="nil"/>
-            </w:tcBorders>
-            <w:shd w:val="clear" w:color="auto" w:fill="4472C4"/>
-          </w:tcPr>
-          <w:p>
-            <w:pPr>
-              <w:spacing w:line="259" w:lineRule="auto"/>
-            </w:pPr>
-            <w:r>
-              <w:rPr>
-                <w:rFonts w:ascii="Calibri" w:eastAsia="Calibri" w:hAnsi="Calibri" w:cs="Calibri"/>
-                <w:b/>
-                <w:color w:val="FFFFFF"/>
-              </w:rPr>
-              <w:t xml:space="preserve">CINTILLO </w:t>
-            </w:r>
-          </w:p>
-        </w:tc>
-      </w:tr>
-      <w:tr>
-        <w:trPr>
-          <w:trHeight w:val="272"/>
-        </w:trPr>
-        <w:tc>
-          <w:tcPr>
-            <w:tcW w:w="1128" w:type="dxa"/>
-            <w:tcBorders>
-              <w:top w:val="nil"/>
-              <w:left w:val="single" w:sz="4" w:space="0" w:color="8EAADB"/>
-              <w:bottom w:val="single" w:sz="4" w:space="0" w:color="8EAADB"/>
-              <w:right w:val="single" w:sz="4" w:space="0" w:color="8EAADB"/>
-            </w:tcBorders>
-            <w:shd w:val="clear" w:color="auto" w:fill="D9E2F3"/>
-          </w:tcPr>
-          <w:p>
-            <w:pPr>
-              <w:spacing w:line="259" w:lineRule="auto"/>
-            </w:pPr>
-            <w:r>
-              <w:rPr>
-                <w:rFonts w:ascii="Calibri" w:eastAsia="Calibri" w:hAnsi="Calibri" w:cs="Calibri"/>
-                <w:b/>
-              </w:rPr>
-              <w:t xml:space="preserve">Quinto </w:t>
-            </w:r>
-          </w:p>
-        </w:tc>
-        <w:tc>
-          <w:tcPr>
-            <w:tcW w:w="2128" w:type="dxa"/>
-            <w:tcBorders>
-              <w:top w:val="nil"/>
-              <w:left w:val="single" w:sz="4" w:space="0" w:color="8EAADB"/>
-              <w:bottom w:val="single" w:sz="4" w:space="0" w:color="8EAADB"/>
-              <w:right w:val="single" w:sz="4" w:space="0" w:color="8EAADB"/>
-            </w:tcBorders>
-            <w:shd w:val="clear" w:color="auto" w:fill="D9E2F3"/>
-          </w:tcPr>
-          <w:p>
-            <w:pPr>
-              <w:spacing w:line="259" w:lineRule="auto"/>
-            </w:pPr>
-            <w:r>
-              <w:rPr>
-                <w:rFonts w:ascii="Calibri" w:eastAsia="Calibri" w:hAnsi="Calibri" w:cs="Calibri"/>
-              </w:rPr>
-              <w:t>“Soldado del Fuego”.</w:t>
-            </w:r>
-            <w:r>
-              <w:t xml:space="preserve"> </w:t>
-            </w:r>
-          </w:p>
-        </w:tc>
-        <w:tc>
-          <w:tcPr>
-            <w:tcW w:w="1418" w:type="dxa"/>
-            <w:tcBorders>
-              <w:top w:val="nil"/>
-              <w:left w:val="single" w:sz="4" w:space="0" w:color="8EAADB"/>
-              <w:bottom w:val="single" w:sz="4" w:space="0" w:color="8EAADB"/>
-              <w:right w:val="single" w:sz="4" w:space="0" w:color="8EAADB"/>
-            </w:tcBorders>
-            <w:shd w:val="clear" w:color="auto" w:fill="D9E2F3"/>
-          </w:tcPr>
-          <w:p>
-            <w:pPr>
-              <w:spacing w:line="259" w:lineRule="auto"/>
-              <w:ind w:left="1"/>
-            </w:pPr>
-            <w:r>
-              <w:t xml:space="preserve">Color azulino </w:t>
-            </w:r>
-          </w:p>
-        </w:tc>
-        <w:tc>
-          <w:tcPr>
-            <w:tcW w:w="3821" w:type="dxa"/>
-            <w:tcBorders>
-              <w:top w:val="nil"/>
-              <w:left w:val="single" w:sz="4" w:space="0" w:color="8EAADB"/>
-              <w:bottom w:val="single" w:sz="4" w:space="0" w:color="8EAADB"/>
-              <w:right w:val="single" w:sz="4" w:space="0" w:color="8EAADB"/>
-            </w:tcBorders>
-            <w:shd w:val="clear" w:color="auto" w:fill="D9E2F3"/>
-          </w:tcPr>
-          <w:p>
-            <w:pPr>
-              <w:spacing w:line="259" w:lineRule="auto"/>
-            </w:pPr>
-            <w:r>
-              <w:t xml:space="preserve">Con replica de la medalla. </w:t>
-            </w:r>
-          </w:p>
-        </w:tc>
-      </w:tr>
-      <w:tr>
-        <w:trPr>
-          <w:trHeight w:val="550"/>
-        </w:trPr>
-        <w:tc>
-          <w:tcPr>
-            <w:tcW w:w="1128" w:type="dxa"/>
-            <w:tcBorders>
-              <w:top w:val="single" w:sz="4" w:space="0" w:color="8EAADB"/>
-              <w:left w:val="single" w:sz="4" w:space="0" w:color="8EAADB"/>
-              <w:bottom w:val="single" w:sz="4" w:space="0" w:color="8EAADB"/>
-              <w:right w:val="single" w:sz="4" w:space="0" w:color="8EAADB"/>
-            </w:tcBorders>
-          </w:tcPr>
-          <w:p>
-            <w:pPr>
-              <w:spacing w:line="259" w:lineRule="auto"/>
-            </w:pPr>
-            <w:r>
-              <w:rPr>
-                <w:rFonts w:ascii="Calibri" w:eastAsia="Calibri" w:hAnsi="Calibri" w:cs="Calibri"/>
-                <w:b/>
-              </w:rPr>
-              <w:t xml:space="preserve">Cuarto </w:t>
-            </w:r>
-          </w:p>
-        </w:tc>
-        <w:tc>
-          <w:tcPr>
-            <w:tcW w:w="2128" w:type="dxa"/>
-            <w:tcBorders>
-              <w:top w:val="single" w:sz="4" w:space="0" w:color="8EAADB"/>
-              <w:left w:val="single" w:sz="4" w:space="0" w:color="8EAADB"/>
-              <w:bottom w:val="single" w:sz="4" w:space="0" w:color="8EAADB"/>
-              <w:right w:val="single" w:sz="4" w:space="0" w:color="8EAADB"/>
-            </w:tcBorders>
-          </w:tcPr>
-          <w:p>
-            <w:pPr>
-              <w:tabs>
-                <w:tab w:val="right" w:pos="1961"/>
-              </w:tabs>
-              <w:spacing w:line="259" w:lineRule="auto"/>
-            </w:pPr>
-            <w:r>
-              <w:rPr>
-                <w:rFonts w:ascii="Calibri" w:eastAsia="Calibri" w:hAnsi="Calibri" w:cs="Calibri"/>
-              </w:rPr>
-              <w:t xml:space="preserve">“Caballero </w:t>
-            </w:r>
-            <w:r>
-              <w:rPr>
-                <w:rFonts w:ascii="Calibri" w:eastAsia="Calibri" w:hAnsi="Calibri" w:cs="Calibri"/>
-              </w:rPr>
-              <w:tab/>
-              <w:t xml:space="preserve">del </w:t>
-            </w:r>
-          </w:p>
-          <w:p>
-            <w:pPr>
-              <w:spacing w:line="259" w:lineRule="auto"/>
-            </w:pPr>
-            <w:r>
-              <w:rPr>
-                <w:rFonts w:ascii="Calibri" w:eastAsia="Calibri" w:hAnsi="Calibri" w:cs="Calibri"/>
-              </w:rPr>
-              <w:t>Fuego”</w:t>
-            </w:r>
-            <w:r>
-              <w:t xml:space="preserve"> </w:t>
-            </w:r>
-          </w:p>
-        </w:tc>
-        <w:tc>
-          <w:tcPr>
-            <w:tcW w:w="1418" w:type="dxa"/>
-            <w:tcBorders>
-              <w:top w:val="single" w:sz="4" w:space="0" w:color="8EAADB"/>
-              <w:left w:val="single" w:sz="4" w:space="0" w:color="8EAADB"/>
-              <w:bottom w:val="single" w:sz="4" w:space="0" w:color="8EAADB"/>
-              <w:right w:val="single" w:sz="4" w:space="0" w:color="8EAADB"/>
-            </w:tcBorders>
-          </w:tcPr>
-          <w:p>
-            <w:pPr>
-              <w:spacing w:line="259" w:lineRule="auto"/>
-              <w:ind w:left="1"/>
-            </w:pPr>
-            <w:r>
-              <w:t xml:space="preserve">Color Verde. </w:t>
-            </w:r>
-          </w:p>
-        </w:tc>
-        <w:tc>
-          <w:tcPr>
-            <w:tcW w:w="3821" w:type="dxa"/>
-            <w:tcBorders>
-              <w:top w:val="single" w:sz="4" w:space="0" w:color="8EAADB"/>
-              <w:left w:val="single" w:sz="4" w:space="0" w:color="8EAADB"/>
-              <w:bottom w:val="single" w:sz="4" w:space="0" w:color="8EAADB"/>
-              <w:right w:val="single" w:sz="4" w:space="0" w:color="8EAADB"/>
-            </w:tcBorders>
-          </w:tcPr>
-          <w:p>
-            <w:pPr>
-              <w:spacing w:line="259" w:lineRule="auto"/>
-            </w:pPr>
-            <w:r>
-              <w:t xml:space="preserve">Con replica de la medalla. </w:t>
-            </w:r>
-          </w:p>
-        </w:tc>
-      </w:tr>
-      <w:tr>
-        <w:trPr>
-          <w:trHeight w:val="545"/>
-        </w:trPr>
-        <w:tc>
-          <w:tcPr>
-            <w:tcW w:w="1128" w:type="dxa"/>
-            <w:tcBorders>
-              <w:top w:val="single" w:sz="4" w:space="0" w:color="8EAADB"/>
-              <w:left w:val="single" w:sz="4" w:space="0" w:color="8EAADB"/>
-              <w:bottom w:val="single" w:sz="4" w:space="0" w:color="8EAADB"/>
-              <w:right w:val="single" w:sz="4" w:space="0" w:color="8EAADB"/>
-            </w:tcBorders>
-            <w:shd w:val="clear" w:color="auto" w:fill="D9E2F3"/>
-          </w:tcPr>
-          <w:p>
-            <w:pPr>
-              <w:spacing w:line="259" w:lineRule="auto"/>
-            </w:pPr>
-            <w:r>
-              <w:rPr>
-                <w:rFonts w:ascii="Calibri" w:eastAsia="Calibri" w:hAnsi="Calibri" w:cs="Calibri"/>
-                <w:b/>
-              </w:rPr>
-              <w:t xml:space="preserve">Tercero </w:t>
-            </w:r>
-          </w:p>
-        </w:tc>
-        <w:tc>
-          <w:tcPr>
-            <w:tcW w:w="2128" w:type="dxa"/>
-            <w:tcBorders>
-              <w:top w:val="single" w:sz="4" w:space="0" w:color="8EAADB"/>
-              <w:left w:val="single" w:sz="4" w:space="0" w:color="8EAADB"/>
-              <w:bottom w:val="single" w:sz="4" w:space="0" w:color="8EAADB"/>
-              <w:right w:val="single" w:sz="4" w:space="0" w:color="8EAADB"/>
-            </w:tcBorders>
-            <w:shd w:val="clear" w:color="auto" w:fill="D9E2F3"/>
-          </w:tcPr>
-          <w:p>
-            <w:pPr>
-              <w:spacing w:line="259" w:lineRule="auto"/>
-            </w:pPr>
-            <w:r>
-              <w:rPr>
-                <w:rFonts w:ascii="Calibri" w:eastAsia="Calibri" w:hAnsi="Calibri" w:cs="Calibri"/>
-              </w:rPr>
-              <w:t xml:space="preserve">“Servicios </w:t>
-            </w:r>
-          </w:p>
-          <w:p>
-            <w:pPr>
-              <w:spacing w:line="259" w:lineRule="auto"/>
-            </w:pPr>
-            <w:r>
-              <w:rPr>
-                <w:rFonts w:ascii="Calibri" w:eastAsia="Calibri" w:hAnsi="Calibri" w:cs="Calibri"/>
-              </w:rPr>
-              <w:t>Distinguidos”</w:t>
-            </w:r>
-            <w:r>
-              <w:t xml:space="preserve"> </w:t>
-            </w:r>
-          </w:p>
-        </w:tc>
-        <w:tc>
-          <w:tcPr>
-            <w:tcW w:w="1418" w:type="dxa"/>
-            <w:tcBorders>
-              <w:top w:val="single" w:sz="4" w:space="0" w:color="8EAADB"/>
-              <w:left w:val="single" w:sz="4" w:space="0" w:color="8EAADB"/>
-              <w:bottom w:val="single" w:sz="4" w:space="0" w:color="8EAADB"/>
-              <w:right w:val="single" w:sz="4" w:space="0" w:color="8EAADB"/>
-            </w:tcBorders>
-            <w:shd w:val="clear" w:color="auto" w:fill="D9E2F3"/>
-          </w:tcPr>
-          <w:p>
-            <w:pPr>
-              <w:spacing w:line="259" w:lineRule="auto"/>
-              <w:ind w:left="1"/>
-            </w:pPr>
-            <w:r>
-              <w:t xml:space="preserve">Color Rojo. </w:t>
-            </w:r>
-          </w:p>
-        </w:tc>
-        <w:tc>
-          <w:tcPr>
-            <w:tcW w:w="3821" w:type="dxa"/>
-            <w:tcBorders>
-              <w:top w:val="single" w:sz="4" w:space="0" w:color="8EAADB"/>
-              <w:left w:val="single" w:sz="4" w:space="0" w:color="8EAADB"/>
-              <w:bottom w:val="single" w:sz="4" w:space="0" w:color="8EAADB"/>
-              <w:right w:val="single" w:sz="4" w:space="0" w:color="8EAADB"/>
-            </w:tcBorders>
-            <w:shd w:val="clear" w:color="auto" w:fill="D9E2F3"/>
-          </w:tcPr>
-          <w:p>
-            <w:pPr>
-              <w:spacing w:line="259" w:lineRule="auto"/>
-            </w:pPr>
-            <w:r>
-              <w:t xml:space="preserve">Con replica de Cruz de Malta </w:t>
-            </w:r>
-          </w:p>
-        </w:tc>
-      </w:tr>
-      <w:tr>
-        <w:trPr>
-          <w:trHeight w:val="550"/>
-        </w:trPr>
-        <w:tc>
-          <w:tcPr>
-            <w:tcW w:w="1128" w:type="dxa"/>
-            <w:tcBorders>
-              <w:top w:val="single" w:sz="4" w:space="0" w:color="8EAADB"/>
-              <w:left w:val="single" w:sz="4" w:space="0" w:color="8EAADB"/>
-              <w:bottom w:val="single" w:sz="4" w:space="0" w:color="8EAADB"/>
-              <w:right w:val="single" w:sz="4" w:space="0" w:color="8EAADB"/>
-            </w:tcBorders>
-          </w:tcPr>
-          <w:p>
-            <w:pPr>
-              <w:spacing w:line="259" w:lineRule="auto"/>
-            </w:pPr>
-            <w:r>
-              <w:rPr>
-                <w:rFonts w:ascii="Calibri" w:eastAsia="Calibri" w:hAnsi="Calibri" w:cs="Calibri"/>
-                <w:b/>
-              </w:rPr>
-              <w:t xml:space="preserve">Segundo </w:t>
-            </w:r>
-          </w:p>
-        </w:tc>
-        <w:tc>
-          <w:tcPr>
-            <w:tcW w:w="2128" w:type="dxa"/>
-            <w:tcBorders>
-              <w:top w:val="single" w:sz="4" w:space="0" w:color="8EAADB"/>
-              <w:left w:val="single" w:sz="4" w:space="0" w:color="8EAADB"/>
-              <w:bottom w:val="single" w:sz="4" w:space="0" w:color="8EAADB"/>
-              <w:right w:val="single" w:sz="4" w:space="0" w:color="8EAADB"/>
-            </w:tcBorders>
-          </w:tcPr>
-          <w:p>
-            <w:pPr>
-              <w:tabs>
-                <w:tab w:val="right" w:pos="1961"/>
-              </w:tabs>
-              <w:spacing w:line="259" w:lineRule="auto"/>
-            </w:pPr>
-            <w:r>
-              <w:rPr>
-                <w:rFonts w:ascii="Calibri" w:eastAsia="Calibri" w:hAnsi="Calibri" w:cs="Calibri"/>
-              </w:rPr>
-              <w:t xml:space="preserve">“Bombero </w:t>
-            </w:r>
-            <w:r>
-              <w:rPr>
-                <w:rFonts w:ascii="Calibri" w:eastAsia="Calibri" w:hAnsi="Calibri" w:cs="Calibri"/>
-              </w:rPr>
-              <w:tab/>
-              <w:t xml:space="preserve">Emérito </w:t>
-            </w:r>
-          </w:p>
-          <w:p>
-            <w:pPr>
-              <w:spacing w:line="259" w:lineRule="auto"/>
-            </w:pPr>
-            <w:r>
-              <w:rPr>
-                <w:rFonts w:ascii="Calibri" w:eastAsia="Calibri" w:hAnsi="Calibri" w:cs="Calibri"/>
-              </w:rPr>
-              <w:t>del Perú”</w:t>
-            </w:r>
-            <w:r>
-              <w:t xml:space="preserve"> </w:t>
-            </w:r>
-          </w:p>
-        </w:tc>
-        <w:tc>
-          <w:tcPr>
-            <w:tcW w:w="1418" w:type="dxa"/>
-            <w:tcBorders>
-              <w:top w:val="single" w:sz="4" w:space="0" w:color="8EAADB"/>
-              <w:left w:val="single" w:sz="4" w:space="0" w:color="8EAADB"/>
-              <w:bottom w:val="single" w:sz="4" w:space="0" w:color="8EAADB"/>
-              <w:right w:val="single" w:sz="4" w:space="0" w:color="8EAADB"/>
-            </w:tcBorders>
-          </w:tcPr>
-          <w:p>
-            <w:pPr>
-              <w:spacing w:line="259" w:lineRule="auto"/>
-              <w:ind w:left="1"/>
-            </w:pPr>
-            <w:r>
-              <w:t xml:space="preserve">Color Guinda </w:t>
-            </w:r>
-          </w:p>
-        </w:tc>
-        <w:tc>
-          <w:tcPr>
-            <w:tcW w:w="3821" w:type="dxa"/>
-            <w:tcBorders>
-              <w:top w:val="single" w:sz="4" w:space="0" w:color="8EAADB"/>
-              <w:left w:val="single" w:sz="4" w:space="0" w:color="8EAADB"/>
-              <w:bottom w:val="single" w:sz="4" w:space="0" w:color="8EAADB"/>
-              <w:right w:val="single" w:sz="4" w:space="0" w:color="8EAADB"/>
-            </w:tcBorders>
-          </w:tcPr>
-          <w:p>
-            <w:pPr>
-              <w:spacing w:line="259" w:lineRule="auto"/>
-            </w:pPr>
-            <w:r>
-              <w:t xml:space="preserve">Con replica de un Casco de Bombero </w:t>
-            </w:r>
-          </w:p>
-        </w:tc>
-      </w:tr>
-      <w:tr>
-        <w:trPr>
-          <w:trHeight w:val="545"/>
-        </w:trPr>
-        <w:tc>
-          <w:tcPr>
-            <w:tcW w:w="1128" w:type="dxa"/>
-            <w:tcBorders>
-              <w:top w:val="single" w:sz="4" w:space="0" w:color="8EAADB"/>
-              <w:left w:val="single" w:sz="4" w:space="0" w:color="8EAADB"/>
-              <w:bottom w:val="single" w:sz="4" w:space="0" w:color="8EAADB"/>
-              <w:right w:val="single" w:sz="4" w:space="0" w:color="8EAADB"/>
-            </w:tcBorders>
-            <w:shd w:val="clear" w:color="auto" w:fill="D9E2F3"/>
-          </w:tcPr>
-          <w:p>
-            <w:pPr>
-              <w:spacing w:line="259" w:lineRule="auto"/>
-            </w:pPr>
-            <w:r>
-              <w:rPr>
-                <w:rFonts w:ascii="Calibri" w:eastAsia="Calibri" w:hAnsi="Calibri" w:cs="Calibri"/>
-                <w:b/>
-              </w:rPr>
-              <w:t xml:space="preserve">Primero </w:t>
-            </w:r>
-          </w:p>
-        </w:tc>
-        <w:tc>
-          <w:tcPr>
-            <w:tcW w:w="2128" w:type="dxa"/>
-            <w:tcBorders>
-              <w:top w:val="single" w:sz="4" w:space="0" w:color="8EAADB"/>
-              <w:left w:val="single" w:sz="4" w:space="0" w:color="8EAADB"/>
-              <w:bottom w:val="single" w:sz="4" w:space="0" w:color="8EAADB"/>
-              <w:right w:val="single" w:sz="4" w:space="0" w:color="8EAADB"/>
-            </w:tcBorders>
-            <w:shd w:val="clear" w:color="auto" w:fill="D9E2F3"/>
-          </w:tcPr>
-          <w:p>
-            <w:pPr>
-              <w:spacing w:line="259" w:lineRule="auto"/>
-            </w:pPr>
-            <w:r>
-              <w:rPr>
-                <w:rFonts w:ascii="Calibri" w:eastAsia="Calibri" w:hAnsi="Calibri" w:cs="Calibri"/>
-              </w:rPr>
-              <w:t>“Estrella de Fuego”</w:t>
-            </w:r>
-            <w:r>
-              <w:t xml:space="preserve"> </w:t>
-            </w:r>
-          </w:p>
-          <w:p>
-            <w:pPr>
-              <w:spacing w:line="259" w:lineRule="auto"/>
-            </w:pPr>
-            <w:r>
-              <w:t xml:space="preserve"> </w:t>
-            </w:r>
-          </w:p>
-        </w:tc>
-        <w:tc>
-          <w:tcPr>
-            <w:tcW w:w="1418" w:type="dxa"/>
-            <w:tcBorders>
-              <w:top w:val="single" w:sz="4" w:space="0" w:color="8EAADB"/>
-              <w:left w:val="single" w:sz="4" w:space="0" w:color="8EAADB"/>
-              <w:bottom w:val="single" w:sz="4" w:space="0" w:color="8EAADB"/>
-              <w:right w:val="single" w:sz="4" w:space="0" w:color="8EAADB"/>
-            </w:tcBorders>
-            <w:shd w:val="clear" w:color="auto" w:fill="D9E2F3"/>
-          </w:tcPr>
-          <w:p>
-            <w:pPr>
-              <w:spacing w:line="259" w:lineRule="auto"/>
-              <w:ind w:left="1"/>
-            </w:pPr>
-            <w:r>
-              <w:t xml:space="preserve">Color Dorado </w:t>
-            </w:r>
-          </w:p>
-          <w:p>
-            <w:pPr>
-              <w:spacing w:line="259" w:lineRule="auto"/>
-              <w:ind w:left="1"/>
-            </w:pPr>
-            <w:r>
-              <w:t xml:space="preserve"> </w:t>
-            </w:r>
-          </w:p>
-        </w:tc>
-        <w:tc>
-          <w:tcPr>
-            <w:tcW w:w="3821" w:type="dxa"/>
-            <w:tcBorders>
-              <w:top w:val="single" w:sz="4" w:space="0" w:color="8EAADB"/>
-              <w:left w:val="single" w:sz="4" w:space="0" w:color="8EAADB"/>
-              <w:bottom w:val="single" w:sz="4" w:space="0" w:color="8EAADB"/>
-              <w:right w:val="single" w:sz="4" w:space="0" w:color="8EAADB"/>
-            </w:tcBorders>
-            <w:shd w:val="clear" w:color="auto" w:fill="D9E2F3"/>
-          </w:tcPr>
-          <w:p>
-            <w:pPr>
-              <w:spacing w:line="259" w:lineRule="auto"/>
-            </w:pPr>
-            <w:r>
-              <w:t xml:space="preserve">Con replica de una Estrella de 5 puntas envuelta en llamas </w:t>
-            </w:r>
-          </w:p>
-        </w:tc>
-      </w:tr>
-      <w:tr>
-        <w:trPr>
-          <w:trHeight w:val="817"/>
-        </w:trPr>
-        <w:tc>
-          <w:tcPr>
-            <w:tcW w:w="1128" w:type="dxa"/>
-            <w:tcBorders>
-              <w:top w:val="single" w:sz="4" w:space="0" w:color="8EAADB"/>
-              <w:left w:val="single" w:sz="4" w:space="0" w:color="8EAADB"/>
-              <w:bottom w:val="single" w:sz="4" w:space="0" w:color="8EAADB"/>
-              <w:right w:val="single" w:sz="4" w:space="0" w:color="8EAADB"/>
-            </w:tcBorders>
-          </w:tcPr>
-          <w:p>
-            <w:pPr>
-              <w:spacing w:line="259" w:lineRule="auto"/>
-            </w:pPr>
-            <w:r>
-              <w:rPr>
-                <w:rFonts w:ascii="Calibri" w:eastAsia="Calibri" w:hAnsi="Calibri" w:cs="Calibri"/>
-                <w:b/>
-              </w:rPr>
-              <w:t xml:space="preserve">Póstumo </w:t>
-            </w:r>
-          </w:p>
-        </w:tc>
-        <w:tc>
-          <w:tcPr>
-            <w:tcW w:w="2128" w:type="dxa"/>
-            <w:tcBorders>
-              <w:top w:val="single" w:sz="4" w:space="0" w:color="8EAADB"/>
-              <w:left w:val="single" w:sz="4" w:space="0" w:color="8EAADB"/>
-              <w:bottom w:val="single" w:sz="4" w:space="0" w:color="8EAADB"/>
-              <w:right w:val="single" w:sz="4" w:space="0" w:color="8EAADB"/>
-            </w:tcBorders>
-          </w:tcPr>
-          <w:p>
-            <w:pPr>
-              <w:spacing w:line="259" w:lineRule="auto"/>
-            </w:pPr>
-            <w:r>
-              <w:rPr>
-                <w:rFonts w:ascii="Calibri" w:eastAsia="Calibri" w:hAnsi="Calibri" w:cs="Calibri"/>
-              </w:rPr>
-              <w:t>“Honor y Gloria”</w:t>
-            </w:r>
-            <w:r>
-              <w:t xml:space="preserve"> </w:t>
-            </w:r>
-          </w:p>
-          <w:p>
-            <w:pPr>
-              <w:spacing w:line="259" w:lineRule="auto"/>
-            </w:pPr>
-            <w:r>
-              <w:t xml:space="preserve"> </w:t>
-            </w:r>
-          </w:p>
-        </w:tc>
-        <w:tc>
-          <w:tcPr>
-            <w:tcW w:w="1418" w:type="dxa"/>
-            <w:tcBorders>
-              <w:top w:val="single" w:sz="4" w:space="0" w:color="8EAADB"/>
-              <w:left w:val="single" w:sz="4" w:space="0" w:color="8EAADB"/>
-              <w:bottom w:val="single" w:sz="4" w:space="0" w:color="8EAADB"/>
-              <w:right w:val="single" w:sz="4" w:space="0" w:color="8EAADB"/>
-            </w:tcBorders>
-          </w:tcPr>
-          <w:p>
-            <w:pPr>
-              <w:spacing w:line="239" w:lineRule="auto"/>
-              <w:ind w:left="1"/>
-            </w:pPr>
-            <w:r>
-              <w:t xml:space="preserve">Bicolor rojo y blanco. </w:t>
-            </w:r>
-          </w:p>
-          <w:p>
-            <w:pPr>
-              <w:spacing w:line="259" w:lineRule="auto"/>
-              <w:ind w:left="1"/>
-            </w:pPr>
-            <w:r>
-              <w:t xml:space="preserve"> </w:t>
-            </w:r>
-          </w:p>
-        </w:tc>
-        <w:tc>
-          <w:tcPr>
-            <w:tcW w:w="3821" w:type="dxa"/>
-            <w:tcBorders>
-              <w:top w:val="single" w:sz="4" w:space="0" w:color="8EAADB"/>
-              <w:left w:val="single" w:sz="4" w:space="0" w:color="8EAADB"/>
-              <w:bottom w:val="single" w:sz="4" w:space="0" w:color="8EAADB"/>
-              <w:right w:val="single" w:sz="4" w:space="0" w:color="8EAADB"/>
-            </w:tcBorders>
-          </w:tcPr>
-          <w:p>
-            <w:pPr>
-              <w:spacing w:line="259" w:lineRule="auto"/>
-            </w:pPr>
-            <w:r>
-              <w:t xml:space="preserve">No lleva Cintillo. </w:t>
-            </w:r>
-          </w:p>
-        </w:tc>
-      </w:tr>
-    </w:tbl>
-    <w:p>
-      <w:r>
-        <w:t xml:space="preserve"> </w:t>
-      </w:r>
-    </w:p>
-    <w:p>
-      <w:r>
-        <w:t xml:space="preserve">Para fines del presente proyecto, interesa guardar registro de las condecoraciones que le han sido otorgadas a cada bombero, y la fecha en la que ello ocurrió. Un bombero podría no haber recibido ninguna condecoración, en tanto que otro bombero podría haber recibido más de una. </w:t>
-      </w:r>
-    </w:p>
     <w:p/>
     <w:p>
-      <w:r>
-        <w:t xml:space="preserve">Para cada bombero registrado, es necesario conocer, por lo menos, su código único de identificación, nombre completo, tipo y número de documento de identidad, fecha de nacimiento, fecha de incorporación al CGBVP, clase y grado de bombero, condecoraciones y compañía de bomberos a la que pertenece. </w:t>
-      </w:r>
-    </w:p>
-    <w:p>
-      <w:r>
-        <w:t xml:space="preserve"> </w:t>
-      </w:r>
-    </w:p>
-    <w:p>
-      <w:r>
-        <w:t xml:space="preserve">Con relación a las emergencias y su atención, debe tener en cuenta la siguiente información: </w:t>
-      </w:r>
-    </w:p>
-    <w:p>
-      <w:r>
+      <w:pPr>
+        <w:pStyle w:val="Ttulo1"/>
+        <w:numPr>
+          <w:ilvl w:val="0"/>
+          <w:numId w:val="0"/>
+        </w:numPr>
+        <w:ind w:left="360"/>
+      </w:pPr>
+      <w:r>
+        <w:tab/>
+      </w:r>
+    </w:p>
+    <w:p>
+      <w:pPr>
+        <w:pStyle w:val="Ttulo1"/>
+        <w:numPr>
+          <w:ilvl w:val="0"/>
+          <w:numId w:val="0"/>
+        </w:numPr>
+        <w:ind w:left="360"/>
+      </w:pPr>
+    </w:p>
+    <w:p>
+      <w:pPr>
+        <w:pStyle w:val="Ttulo1"/>
+        <w:numPr>
+          <w:ilvl w:val="0"/>
+          <w:numId w:val="0"/>
+        </w:numPr>
+        <w:ind w:left="360"/>
+      </w:pPr>
+    </w:p>
+    <w:p>
+      <w:pPr>
+        <w:pStyle w:val="Ttulo1"/>
+        <w:numPr>
+          <w:ilvl w:val="0"/>
+          <w:numId w:val="0"/>
+        </w:numPr>
+        <w:ind w:left="360"/>
+      </w:pPr>
+    </w:p>
+    <w:p/>
+    <w:p/>
+    <w:p>
+      <w:r>
+        <w:rPr>
+          <w:noProof/>
+        </w:rPr>
+        <w:drawing>
+          <wp:anchor distT="0" distB="0" distL="114300" distR="114300" simplePos="0" relativeHeight="251661312" behindDoc="1" locked="0" layoutInCell="1" allowOverlap="1" wp14:anchorId="7F4F014A" wp14:editId="06F35F5C">
+            <wp:simplePos x="0" y="0"/>
+            <wp:positionH relativeFrom="column">
+              <wp:posOffset>3094990</wp:posOffset>
+            </wp:positionH>
+            <wp:positionV relativeFrom="paragraph">
+              <wp:posOffset>0</wp:posOffset>
+            </wp:positionV>
+            <wp:extent cx="3286584" cy="6096851"/>
+            <wp:effectExtent l="0" t="0" r="9525" b="0"/>
+            <wp:wrapTight wrapText="bothSides">
+              <wp:wrapPolygon edited="0">
+                <wp:start x="0" y="0"/>
+                <wp:lineTo x="0" y="21530"/>
+                <wp:lineTo x="21537" y="21530"/>
+                <wp:lineTo x="21537" y="0"/>
+                <wp:lineTo x="0" y="0"/>
+              </wp:wrapPolygon>
+            </wp:wrapTight>
+            <wp:docPr id="7" name="Imagen 7" descr="Tabla&#10;&#10;Descripción generada automáticamente"/>
+            <wp:cNvGraphicFramePr>
+              <a:graphicFrameLocks xmlns:a="http://schemas.openxmlformats.org/drawingml/2006/main" noChangeAspect="1"/>
+            </wp:cNvGraphicFramePr>
+            <a:graphic xmlns:a="http://schemas.openxmlformats.org/drawingml/2006/main">
+              <a:graphicData uri="http://schemas.openxmlformats.org/drawingml/2006/picture">
+                <pic:pic xmlns:pic="http://schemas.openxmlformats.org/drawingml/2006/picture">
+                  <pic:nvPicPr>
+                    <pic:cNvPr id="7" name="Imagen 7" descr="Tabla&#10;&#10;Descripción generada automáticamente"/>
+                    <pic:cNvPicPr/>
+                  </pic:nvPicPr>
+                  <pic:blipFill>
+                    <a:blip r:embed="rId11">
+                      <a:extLst>
+                        <a:ext uri="{28A0092B-C50C-407E-A947-70E740481C1C}">
+                          <a14:useLocalDpi xmlns:a14="http://schemas.microsoft.com/office/drawing/2010/main" val="0"/>
+                        </a:ext>
+                      </a:extLst>
+                    </a:blip>
+                    <a:stretch>
+                      <a:fillRect/>
+                    </a:stretch>
+                  </pic:blipFill>
+                  <pic:spPr>
+                    <a:xfrm>
+                      <a:off x="0" y="0"/>
+                      <a:ext cx="3286584" cy="6096851"/>
+                    </a:xfrm>
+                    <a:prstGeom prst="rect">
+                      <a:avLst/>
+                    </a:prstGeom>
+                  </pic:spPr>
+                </pic:pic>
+              </a:graphicData>
+            </a:graphic>
+          </wp:anchor>
+        </w:drawing>
+      </w:r>
+      <w:r>
+        <w:rPr>
+          <w:noProof/>
+        </w:rPr>
+        <w:drawing>
+          <wp:anchor distT="0" distB="0" distL="114300" distR="114300" simplePos="0" relativeHeight="251660288" behindDoc="1" locked="0" layoutInCell="1" allowOverlap="1" wp14:anchorId="224C38FF" wp14:editId="633530E8">
+            <wp:simplePos x="0" y="0"/>
+            <wp:positionH relativeFrom="margin">
+              <wp:posOffset>-495300</wp:posOffset>
+            </wp:positionH>
+            <wp:positionV relativeFrom="paragraph">
+              <wp:posOffset>0</wp:posOffset>
+            </wp:positionV>
+            <wp:extent cx="3286125" cy="4601210"/>
+            <wp:effectExtent l="0" t="0" r="9525" b="8890"/>
+            <wp:wrapTight wrapText="bothSides">
+              <wp:wrapPolygon edited="0">
+                <wp:start x="0" y="0"/>
+                <wp:lineTo x="0" y="21552"/>
+                <wp:lineTo x="21537" y="21552"/>
+                <wp:lineTo x="21537" y="0"/>
+                <wp:lineTo x="0" y="0"/>
+              </wp:wrapPolygon>
+            </wp:wrapTight>
+            <wp:docPr id="6" name="Imagen 6" descr="Tabla&#10;&#10;Descripción generada automáticamente"/>
+            <wp:cNvGraphicFramePr>
+              <a:graphicFrameLocks xmlns:a="http://schemas.openxmlformats.org/drawingml/2006/main" noChangeAspect="1"/>
+            </wp:cNvGraphicFramePr>
+            <a:graphic xmlns:a="http://schemas.openxmlformats.org/drawingml/2006/main">
+              <a:graphicData uri="http://schemas.openxmlformats.org/drawingml/2006/picture">
+                <pic:pic xmlns:pic="http://schemas.openxmlformats.org/drawingml/2006/picture">
+                  <pic:nvPicPr>
+                    <pic:cNvPr id="6" name="Imagen 6" descr="Tabla&#10;&#10;Descripción generada automáticamente"/>
+                    <pic:cNvPicPr/>
+                  </pic:nvPicPr>
+                  <pic:blipFill>
+                    <a:blip r:embed="rId12">
+                      <a:extLst>
+                        <a:ext uri="{28A0092B-C50C-407E-A947-70E740481C1C}">
+                          <a14:useLocalDpi xmlns:a14="http://schemas.microsoft.com/office/drawing/2010/main" val="0"/>
+                        </a:ext>
+                      </a:extLst>
+                    </a:blip>
+                    <a:stretch>
+                      <a:fillRect/>
+                    </a:stretch>
+                  </pic:blipFill>
+                  <pic:spPr>
+                    <a:xfrm>
+                      <a:off x="0" y="0"/>
+                      <a:ext cx="3286125" cy="4601210"/>
+                    </a:xfrm>
+                    <a:prstGeom prst="rect">
+                      <a:avLst/>
+                    </a:prstGeom>
+                  </pic:spPr>
+                </pic:pic>
+              </a:graphicData>
+            </a:graphic>
+          </wp:anchor>
+        </w:drawing>
+      </w:r>
+    </w:p>
+    <w:p/>
+    <w:p/>
+    <w:p/>
+    <w:p/>
+    <w:p/>
+    <w:p/>
+    <w:p/>
+    <w:p/>
+    <w:p/>
+    <w:p>
+      <w:pPr>
+        <w:pStyle w:val="Ttulo1"/>
+        <w:numPr>
+          <w:ilvl w:val="0"/>
+          <w:numId w:val="0"/>
+        </w:numPr>
+      </w:pPr>
+      <w:r>
+        <w:rPr>
+          <w:noProof/>
+        </w:rPr>
         <w:lastRenderedPageBreak/>
-        <w:t xml:space="preserve">Las emergencias están clasificadas por tipo de emergencia (accidente vehicular, emergencia médica, incendio, rescate, etcétera). Cada emergencia registrada corresponde a exactamente uno de estos tipos. </w:t>
-      </w:r>
-    </w:p>
-    <w:p/>
-    <w:p>
-      <w:r>
-        <w:t xml:space="preserve">Otro criterio para clasificar las emergencias es el nivel de severidad. Por ejemplo, para las emergencias de tipo Incendio existen 6 niveles (llamados códigos), siendo el cero el más leve y el 5 de mayor severidad (el incendio en Mesa Redonda del 2001 fue de código 4).   </w:t>
-      </w:r>
-    </w:p>
-    <w:p/>
-    <w:p>
-      <w:r>
-        <w:t xml:space="preserve">Se lleva registro de los vehículos con que cuenta la institución. De cada vehículo se conoce un código de identificación (único a nivel nacional), el tipo de vehículo (autobomba, ambulancia, vehículo de rescate, etc.). Cada vehículo está asignado a una sola Compañía de Bomberos. </w:t>
-      </w:r>
-    </w:p>
-    <w:p/>
-    <w:p>
-      <w:r>
-        <w:t xml:space="preserve">Cuando se reporta una emergencia al 116, siempre que sea posible se toma nota del nombre, teléfono y número de DNI del informante.  A la emergencia se le asigna de manera automática un código único de identificación; además, se consigna la fecha y hora, el tipo de emergencia, la dirección, departamento, provincia y distrito, y una descripción general de lo reportado por el informante. </w:t>
-      </w:r>
-    </w:p>
-    <w:p/>
-    <w:p>
-      <w:r>
-        <w:t xml:space="preserve">La central de emergencias deriva la atención a una o más compañías de bomberos, considerando la cercanía al lugar del hecho, su gravedad, el tipo de emergencia y los tipos de vehículo necesarios. </w:t>
-      </w:r>
-    </w:p>
-    <w:p/>
-    <w:p>
-      <w:r>
-        <w:t xml:space="preserve">Es importante conocer los vehículos que participaron en la atención de cada emergencia (por lo menos uno) y los bomberos que asistieron en cada vehículo. </w:t>
-      </w:r>
-    </w:p>
-    <w:p/>
-    <w:p>
-      <w:r>
-        <w:t xml:space="preserve">La atención de una emergencia siempre debe tener un comandante a cargo, es decir, un bombero responsable general. Si la atención de la emergencia se prolonga, otro bombero puede asumir el cargo de comandante, en reemplazo del anterior. </w:t>
-      </w:r>
-    </w:p>
-    <w:p/>
-    <w:p>
-      <w:r>
-        <w:t xml:space="preserve">Cada comandante a cargo de la atención de una emergencia debe informar la hora a partir de la cual asume el cargo y el reporte de lo ocurrido durante su gestión. </w:t>
-      </w:r>
-    </w:p>
-    <w:p>
-      <w:pPr>
-        <w:pStyle w:val="Prrafodelista"/>
-        <w:ind w:left="780"/>
-        <w:jc w:val="both"/>
-        <w:rPr>
-          <w:rFonts w:ascii="Verdana" w:hAnsi="Verdana" w:cs="Arial"/>
-          <w:sz w:val="20"/>
-          <w:szCs w:val="20"/>
-        </w:rPr>
-      </w:pPr>
-    </w:p>
-    <w:p>
-      <w:pPr>
-        <w:pStyle w:val="Ttulo1"/>
-      </w:pPr>
-      <w:bookmarkStart w:id="3" w:name="_Toc86001350"/>
-      <w:r>
-        <w:t>E</w:t>
-      </w:r>
-      <w:r>
-        <w:t>lementos de datos</w:t>
-      </w:r>
-      <w:bookmarkEnd w:id="3"/>
-      <w:r>
-        <w:t xml:space="preserve"> </w:t>
-      </w:r>
-    </w:p>
-    <w:p>
-      <w:pPr>
-        <w:pStyle w:val="Ttulo1"/>
-      </w:pPr>
-      <w:bookmarkStart w:id="4" w:name="_Toc86001351"/>
-      <w:r>
-        <w:t>Diagrama de dependencias funcionales</w:t>
-      </w:r>
-      <w:bookmarkEnd w:id="4"/>
-      <w:r>
-        <w:t xml:space="preserve"> </w:t>
-      </w:r>
-      <w:hyperlink r:id="rId9" w:history="1"/>
+        <w:drawing>
+          <wp:inline distT="0" distB="0" distL="0" distR="0" wp14:anchorId="4DD840C1" wp14:editId="7C3912E9">
+            <wp:extent cx="3229426" cy="6115904"/>
+            <wp:effectExtent l="0" t="0" r="9525" b="0"/>
+            <wp:docPr id="8" name="Imagen 8" descr="Tabla&#10;&#10;Descripción generada automáticamente"/>
+            <wp:cNvGraphicFramePr>
+              <a:graphicFrameLocks xmlns:a="http://schemas.openxmlformats.org/drawingml/2006/main" noChangeAspect="1"/>
+            </wp:cNvGraphicFramePr>
+            <a:graphic xmlns:a="http://schemas.openxmlformats.org/drawingml/2006/main">
+              <a:graphicData uri="http://schemas.openxmlformats.org/drawingml/2006/picture">
+                <pic:pic xmlns:pic="http://schemas.openxmlformats.org/drawingml/2006/picture">
+                  <pic:nvPicPr>
+                    <pic:cNvPr id="8" name="Imagen 8" descr="Tabla&#10;&#10;Descripción generada automáticamente"/>
+                    <pic:cNvPicPr/>
+                  </pic:nvPicPr>
+                  <pic:blipFill>
+                    <a:blip r:embed="rId13"/>
+                    <a:stretch>
+                      <a:fillRect/>
+                    </a:stretch>
+                  </pic:blipFill>
+                  <pic:spPr>
+                    <a:xfrm>
+                      <a:off x="0" y="0"/>
+                      <a:ext cx="3229426" cy="6115904"/>
+                    </a:xfrm>
+                    <a:prstGeom prst="rect">
+                      <a:avLst/>
+                    </a:prstGeom>
+                  </pic:spPr>
+                </pic:pic>
+              </a:graphicData>
+            </a:graphic>
+          </wp:inline>
+        </w:drawing>
+      </w:r>
+      <w:hyperlink r:id="rId14" w:history="1"/>
     </w:p>
     <w:sectPr>
-      <w:headerReference w:type="default" r:id="rId10"/>
-      <w:footerReference w:type="default" r:id="rId11"/>
+      <w:headerReference w:type="default" r:id="rId15"/>
+      <w:footerReference w:type="default" r:id="rId16"/>
       <w:pgSz w:w="11906" w:h="16838"/>
       <w:pgMar w:top="1418" w:right="1418" w:bottom="1418" w:left="1276" w:header="709" w:footer="709" w:gutter="0"/>
       <w:cols w:space="708"/>
@@ -4954,7 +5336,7 @@
   <w:abstractNum w:abstractNumId="4" w15:restartNumberingAfterBreak="0">
     <w:nsid w:val="4E6369E0"/>
     <w:multiLevelType w:val="hybridMultilevel"/>
-    <w:tmpl w:val="040C8B1C"/>
+    <w:tmpl w:val="9AC60B9E"/>
     <w:lvl w:ilvl="0" w:tplc="280A0001">
       <w:start w:val="1"/>
       <w:numFmt w:val="bullet"/>
@@ -5271,6 +5653,119 @@
     </w:lvl>
   </w:abstractNum>
   <w:abstractNum w:abstractNumId="7" w15:restartNumberingAfterBreak="0">
+    <w:nsid w:val="64316A71"/>
+    <w:multiLevelType w:val="hybridMultilevel"/>
+    <w:tmpl w:val="936C1DDA"/>
+    <w:lvl w:ilvl="0" w:tplc="280A0001">
+      <w:start w:val="1"/>
+      <w:numFmt w:val="bullet"/>
+      <w:lvlText w:val=""/>
+      <w:lvlJc w:val="left"/>
+      <w:pPr>
+        <w:ind w:left="720" w:hanging="360"/>
+      </w:pPr>
+      <w:rPr>
+        <w:rFonts w:ascii="Symbol" w:hAnsi="Symbol" w:hint="default"/>
+      </w:rPr>
+    </w:lvl>
+    <w:lvl w:ilvl="1" w:tplc="280A0003" w:tentative="1">
+      <w:start w:val="1"/>
+      <w:numFmt w:val="bullet"/>
+      <w:lvlText w:val="o"/>
+      <w:lvlJc w:val="left"/>
+      <w:pPr>
+        <w:ind w:left="1440" w:hanging="360"/>
+      </w:pPr>
+      <w:rPr>
+        <w:rFonts w:ascii="Courier New" w:hAnsi="Courier New" w:cs="Courier New" w:hint="default"/>
+      </w:rPr>
+    </w:lvl>
+    <w:lvl w:ilvl="2" w:tplc="280A0005" w:tentative="1">
+      <w:start w:val="1"/>
+      <w:numFmt w:val="bullet"/>
+      <w:lvlText w:val=""/>
+      <w:lvlJc w:val="left"/>
+      <w:pPr>
+        <w:ind w:left="2160" w:hanging="360"/>
+      </w:pPr>
+      <w:rPr>
+        <w:rFonts w:ascii="Wingdings" w:hAnsi="Wingdings" w:hint="default"/>
+      </w:rPr>
+    </w:lvl>
+    <w:lvl w:ilvl="3" w:tplc="280A0001" w:tentative="1">
+      <w:start w:val="1"/>
+      <w:numFmt w:val="bullet"/>
+      <w:lvlText w:val=""/>
+      <w:lvlJc w:val="left"/>
+      <w:pPr>
+        <w:ind w:left="2880" w:hanging="360"/>
+      </w:pPr>
+      <w:rPr>
+        <w:rFonts w:ascii="Symbol" w:hAnsi="Symbol" w:hint="default"/>
+      </w:rPr>
+    </w:lvl>
+    <w:lvl w:ilvl="4" w:tplc="280A0003" w:tentative="1">
+      <w:start w:val="1"/>
+      <w:numFmt w:val="bullet"/>
+      <w:lvlText w:val="o"/>
+      <w:lvlJc w:val="left"/>
+      <w:pPr>
+        <w:ind w:left="3600" w:hanging="360"/>
+      </w:pPr>
+      <w:rPr>
+        <w:rFonts w:ascii="Courier New" w:hAnsi="Courier New" w:cs="Courier New" w:hint="default"/>
+      </w:rPr>
+    </w:lvl>
+    <w:lvl w:ilvl="5" w:tplc="280A0005" w:tentative="1">
+      <w:start w:val="1"/>
+      <w:numFmt w:val="bullet"/>
+      <w:lvlText w:val=""/>
+      <w:lvlJc w:val="left"/>
+      <w:pPr>
+        <w:ind w:left="4320" w:hanging="360"/>
+      </w:pPr>
+      <w:rPr>
+        <w:rFonts w:ascii="Wingdings" w:hAnsi="Wingdings" w:hint="default"/>
+      </w:rPr>
+    </w:lvl>
+    <w:lvl w:ilvl="6" w:tplc="280A0001" w:tentative="1">
+      <w:start w:val="1"/>
+      <w:numFmt w:val="bullet"/>
+      <w:lvlText w:val=""/>
+      <w:lvlJc w:val="left"/>
+      <w:pPr>
+        <w:ind w:left="5040" w:hanging="360"/>
+      </w:pPr>
+      <w:rPr>
+        <w:rFonts w:ascii="Symbol" w:hAnsi="Symbol" w:hint="default"/>
+      </w:rPr>
+    </w:lvl>
+    <w:lvl w:ilvl="7" w:tplc="280A0003" w:tentative="1">
+      <w:start w:val="1"/>
+      <w:numFmt w:val="bullet"/>
+      <w:lvlText w:val="o"/>
+      <w:lvlJc w:val="left"/>
+      <w:pPr>
+        <w:ind w:left="5760" w:hanging="360"/>
+      </w:pPr>
+      <w:rPr>
+        <w:rFonts w:ascii="Courier New" w:hAnsi="Courier New" w:cs="Courier New" w:hint="default"/>
+      </w:rPr>
+    </w:lvl>
+    <w:lvl w:ilvl="8" w:tplc="280A0005" w:tentative="1">
+      <w:start w:val="1"/>
+      <w:numFmt w:val="bullet"/>
+      <w:lvlText w:val=""/>
+      <w:lvlJc w:val="left"/>
+      <w:pPr>
+        <w:ind w:left="6480" w:hanging="360"/>
+      </w:pPr>
+      <w:rPr>
+        <w:rFonts w:ascii="Wingdings" w:hAnsi="Wingdings" w:hint="default"/>
+      </w:rPr>
+    </w:lvl>
+  </w:abstractNum>
+  <w:abstractNum w:abstractNumId="8" w15:restartNumberingAfterBreak="0">
     <w:nsid w:val="65AE0D2D"/>
     <w:multiLevelType w:val="hybridMultilevel"/>
     <w:tmpl w:val="FB7ED9C8"/>
@@ -5383,7 +5878,7 @@
       </w:rPr>
     </w:lvl>
   </w:abstractNum>
-  <w:abstractNum w:abstractNumId="8" w15:restartNumberingAfterBreak="0">
+  <w:abstractNum w:abstractNumId="9" w15:restartNumberingAfterBreak="0">
     <w:nsid w:val="7FEB25D3"/>
     <w:multiLevelType w:val="hybridMultilevel"/>
     <w:tmpl w:val="B42EF58C"/>
@@ -5527,7 +6022,7 @@
     <w:abstractNumId w:val="2"/>
   </w:num>
   <w:num w:numId="9">
-    <w:abstractNumId w:val="8"/>
+    <w:abstractNumId w:val="9"/>
   </w:num>
   <w:num w:numId="10">
     <w:abstractNumId w:val="0"/>
@@ -5536,7 +6031,7 @@
     <w:abstractNumId w:val="0"/>
   </w:num>
   <w:num w:numId="12">
-    <w:abstractNumId w:val="7"/>
+    <w:abstractNumId w:val="8"/>
   </w:num>
   <w:num w:numId="13">
     <w:abstractNumId w:val="0"/>
@@ -5576,6 +6071,9 @@
   </w:num>
   <w:num w:numId="21">
     <w:abstractNumId w:val="4"/>
+  </w:num>
+  <w:num w:numId="22">
+    <w:abstractNumId w:val="7"/>
   </w:num>
   <w:numIdMacAtCleanup w:val="6"/>
 </w:numbering>
@@ -5673,7 +6171,7 @@
     <w:lsdException w:name="E-mail Signature" w:semiHidden="1" w:unhideWhenUsed="1"/>
     <w:lsdException w:name="HTML Top of Form" w:semiHidden="1" w:unhideWhenUsed="1"/>
     <w:lsdException w:name="HTML Bottom of Form" w:semiHidden="1" w:unhideWhenUsed="1"/>
-    <w:lsdException w:name="Normal (Web)" w:semiHidden="1" w:unhideWhenUsed="1"/>
+    <w:lsdException w:name="Normal (Web)" w:semiHidden="1" w:uiPriority="99" w:unhideWhenUsed="1"/>
     <w:lsdException w:name="HTML Acronym" w:semiHidden="1" w:unhideWhenUsed="1"/>
     <w:lsdException w:name="HTML Address" w:semiHidden="1" w:unhideWhenUsed="1"/>
     <w:lsdException w:name="HTML Cite" w:semiHidden="1" w:unhideWhenUsed="1"/>
@@ -6040,6 +6538,7 @@
   <w:style w:type="character" w:default="1" w:styleId="Fuentedeprrafopredeter">
     <w:name w:val="Default Paragraph Font"/>
     <w:uiPriority w:val="1"/>
+    <w:semiHidden/>
     <w:unhideWhenUsed/>
   </w:style>
   <w:style w:type="table" w:default="1" w:styleId="Tablanormal">
@@ -6477,6 +6976,20 @@
       </w:tblCellMar>
     </w:tblPr>
   </w:style>
+  <w:style w:type="paragraph" w:styleId="NormalWeb">
+    <w:name w:val="Normal (Web)"/>
+    <w:basedOn w:val="Normal"/>
+    <w:uiPriority w:val="99"/>
+    <w:semiHidden/>
+    <w:unhideWhenUsed/>
+    <w:rsid w:val="00914A12"/>
+    <w:pPr>
+      <w:spacing w:before="100" w:beforeAutospacing="1" w:after="100" w:afterAutospacing="1"/>
+    </w:pPr>
+    <w:rPr>
+      <w:lang w:val="es-PE" w:eastAsia="es-PE"/>
+    </w:rPr>
+  </w:style>
 </w:styles>
 </file>
 
